--- a/Startdocument_team.docx
+++ b/Startdocument_team.docx
@@ -172,18 +172,34 @@
           <w:p>
             <w:pPr>
               <w:rPr>
-                <w:sz w:val="32"/>
-                <w:szCs w:val="32"/>
+                <w:sz w:val="28"/>
+                <w:szCs w:val="28"/>
                 <w:lang w:val="nl-NL"/>
               </w:rPr>
             </w:pPr>
             <w:r>
               <w:rPr>
-                <w:sz w:val="32"/>
-                <w:szCs w:val="32"/>
+                <w:sz w:val="28"/>
+                <w:szCs w:val="28"/>
                 <w:lang w:val="nl-NL"/>
               </w:rPr>
-              <w:t>Guning Deng, Kabro Malek, Aerts Yarno</w:t>
+              <w:t>Guning Deng, Malek</w:t>
+            </w:r>
+            <w:r>
+              <w:rPr>
+                <w:sz w:val="28"/>
+                <w:szCs w:val="28"/>
+                <w:lang w:val="nl-NL"/>
+              </w:rPr>
+              <w:t xml:space="preserve">  Kabro</w:t>
+            </w:r>
+            <w:r>
+              <w:rPr>
+                <w:sz w:val="28"/>
+                <w:szCs w:val="28"/>
+                <w:lang w:val="nl-NL"/>
+              </w:rPr>
+              <w:t>, Aerts Yarno</w:t>
             </w:r>
           </w:p>
           <w:p>
@@ -1557,13 +1573,43 @@
         <w:rPr>
           <w:lang w:val="nl-NL" w:eastAsia="nl-NL"/>
         </w:rPr>
-        <w:t>waar medewerkers en reizigers een zullen in kunnen aangeven dat ze een reis zouden willen nemen. Wanneer de gebruiker een reis wil plannen zal het systeem persoonlijke gegeven zoals naam, geboortedatum vragen wanneer je dit hebt ingegeven zal het systeem een lijst van georganizeerde</w:t>
-      </w:r>
-      <w:r>
-        <w:rPr>
-          <w:lang w:val="nl-NL" w:eastAsia="nl-NL"/>
-        </w:rPr>
-        <w:t xml:space="preserve"> rei</w:t>
+        <w:t xml:space="preserve">waar medewerkers en reizigers een zullen in kunnen aangeven dat ze een reis zouden willen nemen. Wanneer de gebruiker een reis wil plannen zal het systeem persoonlijke gegeven zoals naam, geboortedatum </w:t>
+      </w:r>
+      <w:r>
+        <w:rPr>
+          <w:lang w:val="nl-NL" w:eastAsia="nl-NL"/>
+        </w:rPr>
+        <w:t xml:space="preserve">enz.. </w:t>
+      </w:r>
+      <w:r>
+        <w:rPr>
+          <w:lang w:val="nl-NL" w:eastAsia="nl-NL"/>
+        </w:rPr>
+        <w:t>vragen</w:t>
+      </w:r>
+      <w:r>
+        <w:rPr>
+          <w:lang w:val="nl-NL" w:eastAsia="nl-NL"/>
+        </w:rPr>
+        <w:t>. W</w:t>
+      </w:r>
+      <w:r>
+        <w:rPr>
+          <w:lang w:val="nl-NL" w:eastAsia="nl-NL"/>
+        </w:rPr>
+        <w:t xml:space="preserve">anneer je dit hebt ingegeven zal het systeem een lijst van </w:t>
+      </w:r>
+      <w:r>
+        <w:rPr>
+          <w:lang w:val="nl-NL" w:eastAsia="nl-NL"/>
+        </w:rPr>
+        <w:t xml:space="preserve">georganiseerde </w:t>
+      </w:r>
+      <w:r>
+        <w:rPr>
+          <w:lang w:val="nl-NL" w:eastAsia="nl-NL"/>
+        </w:rPr>
+        <w:t>rei</w:t>
       </w:r>
       <w:r>
         <w:rPr>
@@ -1648,13 +1694,46 @@
         <w:rPr>
           <w:lang w:val="nl-NL" w:eastAsia="nl-NL"/>
         </w:rPr>
-        <w:t xml:space="preserve">en kan je terug gaan. Daarna kunnen </w:t>
-      </w:r>
-      <w:r>
-        <w:rPr>
-          <w:lang w:val="nl-NL" w:eastAsia="nl-NL"/>
-        </w:rPr>
-        <w:t xml:space="preserve">reizigers/officemedwerkers </w:t>
+        <w:t xml:space="preserve">en kan je </w:t>
+      </w:r>
+      <w:r>
+        <w:rPr>
+          <w:lang w:val="nl-NL" w:eastAsia="nl-NL"/>
+        </w:rPr>
+        <w:t>teruggaan</w:t>
+      </w:r>
+      <w:r>
+        <w:rPr>
+          <w:lang w:val="nl-NL" w:eastAsia="nl-NL"/>
+        </w:rPr>
+        <w:t xml:space="preserve">. Daarna kunnen </w:t>
+      </w:r>
+      <w:r>
+        <w:rPr>
+          <w:lang w:val="nl-NL" w:eastAsia="nl-NL"/>
+        </w:rPr>
+        <w:t>reizigers/</w:t>
+      </w:r>
+      <w:r>
+        <w:t xml:space="preserve"> </w:t>
+      </w:r>
+      <w:r>
+        <w:rPr>
+          <w:lang w:val="nl-NL" w:eastAsia="nl-NL"/>
+        </w:rPr>
+        <w:t>office</w:t>
+      </w:r>
+      <w:r>
+        <w:rPr>
+          <w:lang w:val="nl-NL" w:eastAsia="nl-NL"/>
+        </w:rPr>
+        <w:t>-</w:t>
+      </w:r>
+      <w:r>
+        <w:rPr>
+          <w:lang w:val="nl-NL" w:eastAsia="nl-NL"/>
+        </w:rPr>
+        <w:t xml:space="preserve">medewerkers </w:t>
       </w:r>
       <w:r>
         <w:rPr>
@@ -1666,7 +1745,43 @@
         <w:rPr>
           <w:lang w:val="nl-NL" w:eastAsia="nl-NL"/>
         </w:rPr>
-        <w:t xml:space="preserve">  raadplegen.</w:t>
+        <w:t xml:space="preserve"> via ons Systeem door bepaalde informatie te vullen zoals</w:t>
+      </w:r>
+      <w:r>
+        <w:rPr>
+          <w:lang w:val="nl-NL" w:eastAsia="nl-NL"/>
+        </w:rPr>
+        <w:t>.</w:t>
+      </w:r>
+      <w:r>
+        <w:rPr>
+          <w:lang w:val="nl-NL" w:eastAsia="nl-NL"/>
+        </w:rPr>
+        <w:t xml:space="preserve"> </w:t>
+      </w:r>
+      <w:r>
+        <w:rPr>
+          <w:lang w:val="nl-NL" w:eastAsia="nl-NL"/>
+        </w:rPr>
+        <w:t>Ze zullen dus door aan te loggen zichzelf kunnen aanmelden op de applicatie. Wanneer ze zijn geregistreerd vraagt het systeem de naam van het event of attractie waar je zou aan willen deelnemen</w:t>
+      </w:r>
+      <w:r>
+        <w:rPr>
+          <w:lang w:val="nl-NL" w:eastAsia="nl-NL"/>
+        </w:rPr>
+        <w:t xml:space="preserve"> </w:t>
+      </w:r>
+      <w:r>
+        <w:rPr>
+          <w:lang w:val="nl-NL" w:eastAsia="nl-NL"/>
+        </w:rPr>
+        <w:t>vb.; festival, feestjes, restaurant raadplegen</w:t>
+      </w:r>
+      <w:r>
+        <w:rPr>
+          <w:lang w:val="nl-NL" w:eastAsia="nl-NL"/>
+        </w:rPr>
+        <w:t>.</w:t>
       </w:r>
     </w:p>
     <w:p>
@@ -1679,7 +1794,37 @@
         <w:rPr>
           <w:lang w:val="nl-NL" w:eastAsia="nl-NL"/>
         </w:rPr>
-        <w:t>Ze zullen dus door aan te loggen zichzelf kunnen aanmelden op de applicatie. Wanneer ze zijn geregistreerd vraagt het systeem de naam van het event of attractie waar je zou aan willen deelnemen.</w:t>
+        <w:t xml:space="preserve">Wanneer je hebt ingegeven welk event of </w:t>
+      </w:r>
+      <w:r>
+        <w:rPr>
+          <w:lang w:val="nl-NL" w:eastAsia="nl-NL"/>
+        </w:rPr>
+        <w:t>attractie</w:t>
+      </w:r>
+      <w:r>
+        <w:rPr>
+          <w:lang w:val="nl-NL" w:eastAsia="nl-NL"/>
+        </w:rPr>
+        <w:t xml:space="preserve"> je wil bijwonen vraagt het systeem </w:t>
+      </w:r>
+      <w:r>
+        <w:rPr>
+          <w:lang w:val="nl-NL" w:eastAsia="nl-NL"/>
+        </w:rPr>
+        <w:t xml:space="preserve">de naam of het land van waar het event of attractie zich </w:t>
+      </w:r>
+      <w:r>
+        <w:rPr>
+          <w:lang w:val="nl-NL" w:eastAsia="nl-NL"/>
+        </w:rPr>
+        <w:t>bevindt,</w:t>
+      </w:r>
+      <w:r>
+        <w:rPr>
+          <w:lang w:val="nl-NL" w:eastAsia="nl-NL"/>
+        </w:rPr>
+        <w:t xml:space="preserve"> Wanneer je een locatie hebt opgegeven zal het systeem prijzen weergeven en locaties van verkoop agentschappen weergeven. Dit zal zich blijven herhalen tot de gebruiken wenst te stoppen.</w:t>
       </w:r>
     </w:p>
     <w:p>
@@ -1688,49 +1833,11 @@
           <w:lang w:val="nl-NL" w:eastAsia="nl-NL"/>
         </w:rPr>
       </w:pPr>
-      <w:r>
-        <w:rPr>
-          <w:lang w:val="nl-NL" w:eastAsia="nl-NL"/>
-        </w:rPr>
-        <w:t xml:space="preserve">Wanneer je hebt ingegeven welk event of </w:t>
-      </w:r>
-      <w:r>
-        <w:rPr>
-          <w:lang w:val="nl-NL" w:eastAsia="nl-NL"/>
-        </w:rPr>
-        <w:t>attractie</w:t>
-      </w:r>
-      <w:r>
-        <w:rPr>
-          <w:lang w:val="nl-NL" w:eastAsia="nl-NL"/>
-        </w:rPr>
-        <w:t xml:space="preserve"> je wil bijwonen vraagt het systeem </w:t>
-      </w:r>
-      <w:r>
-        <w:rPr>
-          <w:lang w:val="nl-NL" w:eastAsia="nl-NL"/>
-        </w:rPr>
-        <w:t>de naam of het land van waar het event of attractie zich bevind,. Wanneer je een locatie hebt opgegeven zal het systeem prijzen weergeven en locaties van verkoop agentschappen weergeven. Dit zal zich blijven herhalen tot de gebruiken wenst te stoppen.</w:t>
-      </w:r>
     </w:p>
     <w:p>
       <w:pPr>
         <w:rPr>
-          <w:lang w:val="nl-NL" w:eastAsia="nl-NL"/>
-        </w:rPr>
-      </w:pPr>
-    </w:p>
-    <w:p>
-      <w:pPr>
-        <w:rPr>
-          <w:lang w:val="nl-NL" w:eastAsia="nl-NL"/>
-        </w:rPr>
-      </w:pPr>
-    </w:p>
-    <w:p>
-      <w:pPr>
-        <w:rPr>
-          <w:lang w:val="nl-NL" w:eastAsia="nl-NL"/>
+          <w:lang w:eastAsia="nl-NL"/>
         </w:rPr>
       </w:pPr>
     </w:p>
@@ -1847,7 +1954,25 @@
         <w:rPr>
           <w:lang w:val="nl-NL" w:eastAsia="nl-NL"/>
         </w:rPr>
-        <w:t>Hoe zal de opvolging van het project gebeuren? Welke tools zullen daarbij worden gebruikt? Hoe wordt ervoor gezorgd dat alle partijen steeds op de hoogte zijn van alle projectinformatie? Hoe wordt de transparantie van alle deliverables gegarandeerd?</w:t>
+        <w:t>We kunne het project heel makkelijk opvolgen via meerdere manieren het gemakkelijkst is Git. Een GitHub R</w:t>
+      </w:r>
+      <w:r>
+        <w:rPr>
+          <w:lang w:val="nl-NL" w:eastAsia="nl-NL"/>
+        </w:rPr>
+        <w:t>epository</w:t>
+      </w:r>
+      <w:r>
+        <w:rPr>
+          <w:lang w:eastAsia="nl-NL" w:bidi="ar-SY"/>
+        </w:rPr>
+        <w:t>/Root</w:t>
+      </w:r>
+      <w:r>
+        <w:rPr>
+          <w:lang w:val="nl-NL" w:eastAsia="nl-NL"/>
+        </w:rPr>
+        <w:t xml:space="preserve"> maken zodat we makkelijk kunnen up-to-date zijn met alle veranderingen en ook het team begeleider ons kan voleggen.</w:t>
       </w:r>
     </w:p>
     <w:p>
@@ -1856,6 +1981,48 @@
           <w:lang w:val="nl-NL" w:eastAsia="nl-NL"/>
         </w:rPr>
       </w:pPr>
+      <w:r>
+        <w:rPr>
+          <w:lang w:val="nl-NL" w:eastAsia="nl-NL"/>
+        </w:rPr>
+        <w:t xml:space="preserve">Om een git root te kunnen maken hebben we Git nodig en voor het </w:t>
+      </w:r>
+      <w:r>
+        <w:rPr>
+          <w:lang w:eastAsia="nl-NL"/>
+        </w:rPr>
+        <w:t>G</w:t>
+      </w:r>
+      <w:r>
+        <w:rPr>
+          <w:lang w:val="nl-NL" w:eastAsia="nl-NL"/>
+        </w:rPr>
+        <w:t xml:space="preserve">ithub </w:t>
+      </w:r>
+      <w:r>
+        <w:rPr>
+          <w:lang w:val="nl-NL" w:eastAsia="nl-NL"/>
+        </w:rPr>
+        <w:t>Repository</w:t>
+      </w:r>
+      <w:r>
+        <w:rPr>
+          <w:lang w:val="nl-NL" w:eastAsia="nl-NL"/>
+        </w:rPr>
+        <w:t xml:space="preserve"> is er GitHub voor beschikbaar. Wat makkelijk is is om SourceTree te gebruiken het is iets makkelijk dan het git. Om alle taken duidelijk te kunnen delen is het gebruiken van Trello het ideaal manier. Hier mee kan je taken delen en deadline, alles wat er moet gebeuren toevoegen op een soort van agenda. Het is ook het verantwoordelijk van </w:t>
+      </w:r>
+      <w:r>
+        <w:rPr>
+          <w:lang w:val="nl-NL" w:eastAsia="nl-NL"/>
+        </w:rPr>
+        <w:t>collega’s om alle documenten te pushen en te pullen van git. Zo blijft iedereen op de hoogte</w:t>
+      </w:r>
+      <w:r>
+        <w:rPr>
+          <w:lang w:val="nl-NL" w:eastAsia="nl-NL"/>
+        </w:rPr>
+        <w:t>. Om te voorkomen dat het alle veranderingen duidelijk en leesbaar zijn moeten ieder bijwerking een commit hebben die is een klein bericht die elk collega zaal toevoegen aan zijn push van data om een beschrijving van wat hij gedaan heeft in die code of document</w:t>
+      </w:r>
     </w:p>
     <w:p>
       <w:pPr>
@@ -1866,23 +2033,59 @@
     </w:p>
     <w:p>
       <w:pPr>
+        <w:rPr>
+          <w:lang w:val="nl-NL" w:eastAsia="nl-NL"/>
+        </w:rPr>
+      </w:pPr>
+    </w:p>
+    <w:p>
+      <w:pPr>
+        <w:rPr>
+          <w:lang w:val="nl-NL" w:eastAsia="nl-NL"/>
+        </w:rPr>
+      </w:pPr>
+    </w:p>
+    <w:p>
+      <w:pPr>
+        <w:rPr>
+          <w:lang w:val="nl-NL" w:eastAsia="nl-NL"/>
+        </w:rPr>
+      </w:pPr>
+    </w:p>
+    <w:p>
+      <w:pPr>
+        <w:rPr>
+          <w:lang w:val="nl-NL" w:eastAsia="nl-NL"/>
+        </w:rPr>
+      </w:pPr>
+    </w:p>
+    <w:p>
+      <w:pPr>
+        <w:rPr>
+          <w:lang w:val="nl-NL" w:eastAsia="nl-NL"/>
+        </w:rPr>
+      </w:pPr>
+    </w:p>
+    <w:p>
+      <w:pPr>
+        <w:rPr>
+          <w:lang w:val="nl-NL" w:eastAsia="nl-NL"/>
+        </w:rPr>
+      </w:pPr>
+    </w:p>
+    <w:p>
+      <w:pPr>
         <w:pStyle w:val="Kop1"/>
       </w:pPr>
       <w:bookmarkStart w:id="12" w:name="_Toc64986565"/>
       <w:r>
+        <w:lastRenderedPageBreak/>
         <w:t>Projectrealisatie</w:t>
       </w:r>
       <w:bookmarkEnd w:id="12"/>
     </w:p>
     <w:p>
       <w:pPr>
-        <w:rPr>
-          <w:lang w:val="nl-NL" w:eastAsia="nl-NL"/>
-        </w:rPr>
-      </w:pPr>
-    </w:p>
-    <w:p>
-      <w:pPr>
         <w:pStyle w:val="Kop2"/>
       </w:pPr>
       <w:bookmarkStart w:id="13" w:name="_Toc64986566"/>
@@ -1901,7 +2104,21 @@
         <w:rPr>
           <w:lang w:val="nl-NL" w:eastAsia="nl-NL"/>
         </w:rPr>
-        <w:t>Neem hier de wireframe(s) en eventuele beschrijving op.</w:t>
+        <w:t xml:space="preserve">Wij hebben tot nu toe al het eerst versie van ons app ontwikkeld op </w:t>
+      </w:r>
+      <w:r>
+        <w:rPr>
+          <w:i/>
+          <w:iCs/>
+          <w:lang w:eastAsia="nl-NL"/>
+        </w:rPr>
+        <w:t>Adobe XD.</w:t>
+      </w:r>
+      <w:r>
+        <w:rPr>
+          <w:lang w:val="nl-NL" w:eastAsia="nl-NL"/>
+        </w:rPr>
+        <w:t> </w:t>
       </w:r>
     </w:p>
     <w:p>
@@ -1910,13 +2127,381 @@
           <w:lang w:val="nl-NL" w:eastAsia="nl-NL"/>
         </w:rPr>
       </w:pPr>
+      <w:r>
+        <w:rPr>
+          <w:lang w:val="nl-NL" w:eastAsia="nl-NL"/>
+        </w:rPr>
+        <w:t>Het zaal zeker wat veranderingen komen in het toekomst maar dit is ons bedachten voor ons app</w:t>
+      </w:r>
     </w:p>
     <w:p>
       <w:pPr>
+        <w:rPr>
+          <w:noProof/>
+        </w:rPr>
+      </w:pPr>
+      <w:r>
+        <w:rPr>
+          <w:noProof/>
+        </w:rPr>
+        <w:drawing>
+          <wp:inline distT="0" distB="0" distL="0" distR="0" wp14:anchorId="50978E87" wp14:editId="0996E39F">
+            <wp:extent cx="1027134" cy="2006845"/>
+            <wp:effectExtent l="0" t="0" r="1905" b="0"/>
+            <wp:docPr id="5" name="Afbeelding 5"/>
+            <wp:cNvGraphicFramePr>
+              <a:graphicFrameLocks xmlns:a="http://schemas.openxmlformats.org/drawingml/2006/main" noChangeAspect="1"/>
+            </wp:cNvGraphicFramePr>
+            <a:graphic xmlns:a="http://schemas.openxmlformats.org/drawingml/2006/main">
+              <a:graphicData uri="http://schemas.openxmlformats.org/drawingml/2006/picture">
+                <pic:pic xmlns:pic="http://schemas.openxmlformats.org/drawingml/2006/picture">
+                  <pic:nvPicPr>
+                    <pic:cNvPr id="0" name="Picture 4"/>
+                    <pic:cNvPicPr>
+                      <a:picLocks noChangeAspect="1" noChangeArrowheads="1"/>
+                    </pic:cNvPicPr>
+                  </pic:nvPicPr>
+                  <pic:blipFill>
+                    <a:blip r:embed="rId15" cstate="print">
+                      <a:extLst>
+                        <a:ext uri="{28A0092B-C50C-407E-A947-70E740481C1C}">
+                          <a14:useLocalDpi xmlns:a14="http://schemas.microsoft.com/office/drawing/2010/main" val="0"/>
+                        </a:ext>
+                      </a:extLst>
+                    </a:blip>
+                    <a:srcRect/>
+                    <a:stretch>
+                      <a:fillRect/>
+                    </a:stretch>
+                  </pic:blipFill>
+                  <pic:spPr bwMode="auto">
+                    <a:xfrm flipH="1">
+                      <a:off x="0" y="0"/>
+                      <a:ext cx="1042690" cy="2037239"/>
+                    </a:xfrm>
+                    <a:prstGeom prst="rect">
+                      <a:avLst/>
+                    </a:prstGeom>
+                    <a:noFill/>
+                    <a:ln>
+                      <a:noFill/>
+                    </a:ln>
+                  </pic:spPr>
+                </pic:pic>
+              </a:graphicData>
+            </a:graphic>
+          </wp:inline>
+        </w:drawing>
+      </w:r>
+      <w:r>
+        <w:rPr>
+          <w:noProof/>
+        </w:rPr>
+        <w:t xml:space="preserve">       </w:t>
+      </w:r>
+      <w:r>
+        <w:rPr>
+          <w:noProof/>
+        </w:rPr>
+        <w:drawing>
+          <wp:inline distT="0" distB="0" distL="0" distR="0" wp14:anchorId="6143C1BC" wp14:editId="2DA2F356">
+            <wp:extent cx="1127342" cy="1998345"/>
+            <wp:effectExtent l="0" t="0" r="0" b="1905"/>
+            <wp:docPr id="4" name="Afbeelding 4"/>
+            <wp:cNvGraphicFramePr>
+              <a:graphicFrameLocks xmlns:a="http://schemas.openxmlformats.org/drawingml/2006/main" noChangeAspect="1"/>
+            </wp:cNvGraphicFramePr>
+            <a:graphic xmlns:a="http://schemas.openxmlformats.org/drawingml/2006/main">
+              <a:graphicData uri="http://schemas.openxmlformats.org/drawingml/2006/picture">
+                <pic:pic xmlns:pic="http://schemas.openxmlformats.org/drawingml/2006/picture">
+                  <pic:nvPicPr>
+                    <pic:cNvPr id="0" name="Picture 3"/>
+                    <pic:cNvPicPr>
+                      <a:picLocks noChangeAspect="1" noChangeArrowheads="1"/>
+                    </pic:cNvPicPr>
+                  </pic:nvPicPr>
+                  <pic:blipFill>
+                    <a:blip r:embed="rId16" cstate="print">
+                      <a:extLst>
+                        <a:ext uri="{28A0092B-C50C-407E-A947-70E740481C1C}">
+                          <a14:useLocalDpi xmlns:a14="http://schemas.microsoft.com/office/drawing/2010/main" val="0"/>
+                        </a:ext>
+                      </a:extLst>
+                    </a:blip>
+                    <a:srcRect/>
+                    <a:stretch>
+                      <a:fillRect/>
+                    </a:stretch>
+                  </pic:blipFill>
+                  <pic:spPr bwMode="auto">
+                    <a:xfrm flipH="1">
+                      <a:off x="0" y="0"/>
+                      <a:ext cx="1174063" cy="2081163"/>
+                    </a:xfrm>
+                    <a:prstGeom prst="rect">
+                      <a:avLst/>
+                    </a:prstGeom>
+                    <a:noFill/>
+                    <a:ln>
+                      <a:noFill/>
+                    </a:ln>
+                  </pic:spPr>
+                </pic:pic>
+              </a:graphicData>
+            </a:graphic>
+          </wp:inline>
+        </w:drawing>
+      </w:r>
+      <w:r>
+        <w:rPr>
+          <w:noProof/>
+        </w:rPr>
+        <w:t xml:space="preserve">      </w:t>
+      </w:r>
+      <w:r>
+        <w:rPr>
+          <w:noProof/>
+        </w:rPr>
+        <w:drawing>
+          <wp:inline distT="0" distB="0" distL="0" distR="0" wp14:anchorId="7F6C2A53" wp14:editId="7DF85A1B">
+            <wp:extent cx="1235902" cy="2031365"/>
+            <wp:effectExtent l="0" t="0" r="2540" b="6985"/>
+            <wp:docPr id="3" name="Afbeelding 3"/>
+            <wp:cNvGraphicFramePr>
+              <a:graphicFrameLocks xmlns:a="http://schemas.openxmlformats.org/drawingml/2006/main" noChangeAspect="1"/>
+            </wp:cNvGraphicFramePr>
+            <a:graphic xmlns:a="http://schemas.openxmlformats.org/drawingml/2006/main">
+              <a:graphicData uri="http://schemas.openxmlformats.org/drawingml/2006/picture">
+                <pic:pic xmlns:pic="http://schemas.openxmlformats.org/drawingml/2006/picture">
+                  <pic:nvPicPr>
+                    <pic:cNvPr id="0" name="Picture 2"/>
+                    <pic:cNvPicPr>
+                      <a:picLocks noChangeAspect="1" noChangeArrowheads="1"/>
+                    </pic:cNvPicPr>
+                  </pic:nvPicPr>
+                  <pic:blipFill>
+                    <a:blip r:embed="rId17" cstate="print">
+                      <a:extLst>
+                        <a:ext uri="{28A0092B-C50C-407E-A947-70E740481C1C}">
+                          <a14:useLocalDpi xmlns:a14="http://schemas.microsoft.com/office/drawing/2010/main" val="0"/>
+                        </a:ext>
+                      </a:extLst>
+                    </a:blip>
+                    <a:srcRect/>
+                    <a:stretch>
+                      <a:fillRect/>
+                    </a:stretch>
+                  </pic:blipFill>
+                  <pic:spPr bwMode="auto">
+                    <a:xfrm>
+                      <a:off x="0" y="0"/>
+                      <a:ext cx="1261913" cy="2074118"/>
+                    </a:xfrm>
+                    <a:prstGeom prst="rect">
+                      <a:avLst/>
+                    </a:prstGeom>
+                    <a:noFill/>
+                    <a:ln>
+                      <a:noFill/>
+                    </a:ln>
+                  </pic:spPr>
+                </pic:pic>
+              </a:graphicData>
+            </a:graphic>
+          </wp:inline>
+        </w:drawing>
+      </w:r>
+      <w:r>
+        <w:rPr>
+          <w:noProof/>
+        </w:rPr>
+        <w:t xml:space="preserve">      </w:t>
+      </w:r>
+      <w:r>
+        <w:rPr>
+          <w:noProof/>
+        </w:rPr>
+        <w:drawing>
+          <wp:inline distT="0" distB="0" distL="0" distR="0" wp14:anchorId="73A0BAF8" wp14:editId="34DA34A4">
+            <wp:extent cx="1002083" cy="1990968"/>
+            <wp:effectExtent l="0" t="0" r="7620" b="9525"/>
+            <wp:docPr id="2" name="Afbeelding 2"/>
+            <wp:cNvGraphicFramePr>
+              <a:graphicFrameLocks xmlns:a="http://schemas.openxmlformats.org/drawingml/2006/main" noChangeAspect="1"/>
+            </wp:cNvGraphicFramePr>
+            <a:graphic xmlns:a="http://schemas.openxmlformats.org/drawingml/2006/main">
+              <a:graphicData uri="http://schemas.openxmlformats.org/drawingml/2006/picture">
+                <pic:pic xmlns:pic="http://schemas.openxmlformats.org/drawingml/2006/picture">
+                  <pic:nvPicPr>
+                    <pic:cNvPr id="0" name="Picture 1"/>
+                    <pic:cNvPicPr>
+                      <a:picLocks noChangeAspect="1" noChangeArrowheads="1"/>
+                    </pic:cNvPicPr>
+                  </pic:nvPicPr>
+                  <pic:blipFill>
+                    <a:blip r:embed="rId18" cstate="print">
+                      <a:extLst>
+                        <a:ext uri="{28A0092B-C50C-407E-A947-70E740481C1C}">
+                          <a14:useLocalDpi xmlns:a14="http://schemas.microsoft.com/office/drawing/2010/main" val="0"/>
+                        </a:ext>
+                      </a:extLst>
+                    </a:blip>
+                    <a:srcRect/>
+                    <a:stretch>
+                      <a:fillRect/>
+                    </a:stretch>
+                  </pic:blipFill>
+                  <pic:spPr bwMode="auto">
+                    <a:xfrm flipH="1">
+                      <a:off x="0" y="0"/>
+                      <a:ext cx="1023597" cy="2033712"/>
+                    </a:xfrm>
+                    <a:prstGeom prst="rect">
+                      <a:avLst/>
+                    </a:prstGeom>
+                    <a:noFill/>
+                    <a:ln>
+                      <a:noFill/>
+                    </a:ln>
+                  </pic:spPr>
+                </pic:pic>
+              </a:graphicData>
+            </a:graphic>
+          </wp:inline>
+        </w:drawing>
+      </w:r>
+    </w:p>
+    <w:p>
+      <w:pPr>
+        <w:rPr>
+          <w:lang w:val="nl-NL" w:eastAsia="nl-NL"/>
+        </w:rPr>
+      </w:pPr>
+      <w:r>
+        <w:rPr>
+          <w:noProof/>
+          <w:lang w:val="nl-NL" w:eastAsia="nl-NL"/>
+        </w:rPr>
+        <w:drawing>
+          <wp:inline distT="0" distB="0" distL="0" distR="0" wp14:anchorId="7AD732C9" wp14:editId="76553094">
+            <wp:extent cx="1035050" cy="2150301"/>
+            <wp:effectExtent l="0" t="0" r="0" b="2540"/>
+            <wp:docPr id="7" name="Afbeelding 7"/>
+            <wp:cNvGraphicFramePr>
+              <a:graphicFrameLocks xmlns:a="http://schemas.openxmlformats.org/drawingml/2006/main" noChangeAspect="1"/>
+            </wp:cNvGraphicFramePr>
+            <a:graphic xmlns:a="http://schemas.openxmlformats.org/drawingml/2006/main">
+              <a:graphicData uri="http://schemas.openxmlformats.org/drawingml/2006/picture">
+                <pic:pic xmlns:pic="http://schemas.openxmlformats.org/drawingml/2006/picture">
+                  <pic:nvPicPr>
+                    <pic:cNvPr id="0" name="Picture 9"/>
+                    <pic:cNvPicPr>
+                      <a:picLocks noChangeAspect="1" noChangeArrowheads="1"/>
+                    </pic:cNvPicPr>
+                  </pic:nvPicPr>
+                  <pic:blipFill>
+                    <a:blip r:embed="rId19" cstate="print">
+                      <a:extLst>
+                        <a:ext uri="{28A0092B-C50C-407E-A947-70E740481C1C}">
+                          <a14:useLocalDpi xmlns:a14="http://schemas.microsoft.com/office/drawing/2010/main" val="0"/>
+                        </a:ext>
+                      </a:extLst>
+                    </a:blip>
+                    <a:srcRect/>
+                    <a:stretch>
+                      <a:fillRect/>
+                    </a:stretch>
+                  </pic:blipFill>
+                  <pic:spPr bwMode="auto">
+                    <a:xfrm>
+                      <a:off x="0" y="0"/>
+                      <a:ext cx="1050056" cy="2181476"/>
+                    </a:xfrm>
+                    <a:prstGeom prst="rect">
+                      <a:avLst/>
+                    </a:prstGeom>
+                    <a:noFill/>
+                    <a:ln>
+                      <a:noFill/>
+                    </a:ln>
+                  </pic:spPr>
+                </pic:pic>
+              </a:graphicData>
+            </a:graphic>
+          </wp:inline>
+        </w:drawing>
+      </w:r>
+    </w:p>
+    <w:p>
+      <w:pPr>
+        <w:rPr>
+          <w:lang w:val="nl-NL" w:eastAsia="nl-NL"/>
+        </w:rPr>
+      </w:pPr>
+    </w:p>
+    <w:p>
+      <w:pPr>
+        <w:rPr>
+          <w:lang w:val="nl-NL" w:eastAsia="nl-NL"/>
+        </w:rPr>
+      </w:pPr>
+    </w:p>
+    <w:p>
+      <w:pPr>
+        <w:rPr>
+          <w:lang w:val="nl-NL" w:eastAsia="nl-NL"/>
+        </w:rPr>
+      </w:pPr>
+    </w:p>
+    <w:p>
+      <w:pPr>
+        <w:rPr>
+          <w:lang w:val="nl-NL" w:eastAsia="nl-NL"/>
+        </w:rPr>
+      </w:pPr>
+    </w:p>
+    <w:p>
+      <w:pPr>
+        <w:rPr>
+          <w:lang w:val="nl-NL" w:eastAsia="nl-NL"/>
+        </w:rPr>
+      </w:pPr>
+    </w:p>
+    <w:p>
+      <w:pPr>
+        <w:rPr>
+          <w:lang w:val="nl-NL" w:eastAsia="nl-NL"/>
+        </w:rPr>
+      </w:pPr>
+    </w:p>
+    <w:p>
+      <w:pPr>
+        <w:rPr>
+          <w:lang w:val="nl-NL" w:eastAsia="nl-NL"/>
+        </w:rPr>
+      </w:pPr>
+    </w:p>
+    <w:p>
+      <w:pPr>
+        <w:rPr>
+          <w:lang w:val="nl-NL" w:eastAsia="nl-NL"/>
+        </w:rPr>
+      </w:pPr>
+    </w:p>
+    <w:p>
+      <w:pPr>
+        <w:rPr>
+          <w:lang w:val="nl-NL" w:eastAsia="nl-NL"/>
+        </w:rPr>
+      </w:pPr>
+    </w:p>
+    <w:p>
+      <w:pPr>
         <w:pStyle w:val="Kop2"/>
       </w:pPr>
       <w:bookmarkStart w:id="14" w:name="_Toc64986567"/>
       <w:r>
+        <w:lastRenderedPageBreak/>
         <w:t>Technische realisatie</w:t>
       </w:r>
       <w:bookmarkEnd w:id="14"/>
@@ -1931,40 +2516,876 @@
         <w:rPr>
           <w:lang w:val="nl-NL" w:eastAsia="nl-NL"/>
         </w:rPr>
-        <w:t>Met wel</w:t>
-      </w:r>
-      <w:r>
-        <w:rPr>
-          <w:rFonts w:eastAsia="Arial" w:cs="Arial"/>
-          <w:lang w:val="nl-NL" w:eastAsia="nl-NL"/>
-        </w:rPr>
-        <w:t>ke technologi</w:t>
-      </w:r>
-      <w:r>
-        <w:rPr>
-          <w:rFonts w:eastAsia="Arial" w:cs="Arial"/>
-          <w:lang w:val="nl-NL" w:eastAsia="nl-NL"/>
-        </w:rPr>
-        <w:t>e</w:t>
-      </w:r>
-      <w:r>
-        <w:rPr>
-          <w:rFonts w:eastAsia="Arial" w:cs="Arial"/>
-          <w:lang w:val="nl-NL" w:eastAsia="nl-NL"/>
-        </w:rPr>
-        <w:t>ën zal het project worden uitgewerkt? Welke programmeertalen worden gebruikt? Hoe gebeurt het versiebeheer? Hoe zal het deploy</w:t>
-      </w:r>
-      <w:r>
-        <w:rPr>
-          <w:lang w:val="nl-NL" w:eastAsia="nl-NL"/>
-        </w:rPr>
-        <w:t xml:space="preserve">ment gebeuren? </w:t>
+        <w:t>Het Project word met verschillende en het gepaste technische ontwikkeld</w:t>
+      </w:r>
+      <w:r>
+        <w:rPr>
+          <w:lang w:val="nl-NL" w:eastAsia="nl-NL"/>
+        </w:rPr>
+        <w:t xml:space="preserve"> worden.</w:t>
       </w:r>
     </w:p>
     <w:p>
       <w:pPr>
         <w:rPr>
           <w:lang w:val="nl-NL" w:eastAsia="nl-NL"/>
+        </w:rPr>
+      </w:pPr>
+      <w:r>
+        <w:rPr>
+          <w:lang w:val="nl-NL" w:eastAsia="nl-NL"/>
+        </w:rPr>
+        <w:t xml:space="preserve">Om ongewenste problemen te voorkomen en om te zorgen dat alles volt en handeg is. Een paar voorbeelden van het technologie die wij zalen gebruiken; </w:t>
+      </w:r>
+      <w:r>
+        <w:rPr>
+          <w:i/>
+          <w:iCs/>
+          <w:lang w:val="nl-NL" w:eastAsia="nl-NL"/>
+        </w:rPr>
+        <w:t xml:space="preserve">GitHub, Trello, </w:t>
+      </w:r>
+      <w:r>
+        <w:rPr>
+          <w:i/>
+          <w:iCs/>
+          <w:lang w:val="nl-NL" w:eastAsia="nl-NL"/>
+        </w:rPr>
+        <w:t>Microsoft Team, VS code, VS</w:t>
+      </w:r>
+      <w:r>
+        <w:rPr>
+          <w:i/>
+          <w:iCs/>
+          <w:lang w:eastAsia="nl-NL"/>
+        </w:rPr>
+        <w:t xml:space="preserve"> </w:t>
+      </w:r>
+      <w:r>
+        <w:rPr>
+          <w:i/>
+          <w:iCs/>
+          <w:lang w:eastAsia="nl-NL"/>
+        </w:rPr>
+        <w:t>Technical stack NodeJs, Express, Ejs, JSON, </w:t>
+      </w:r>
+      <w:r>
+        <w:rPr>
+          <w:i/>
+          <w:iCs/>
+          <w:lang w:val="nl-NL" w:eastAsia="nl-NL"/>
+        </w:rPr>
+        <w:t xml:space="preserve">SourceTree, Git, </w:t>
+      </w:r>
+      <w:r>
+        <w:rPr>
+          <w:i/>
+          <w:iCs/>
+          <w:lang w:eastAsia="nl-NL"/>
+        </w:rPr>
+        <w:t>HTML5, CSS3, Javascript</w:t>
+      </w:r>
+      <w:r>
+        <w:rPr>
+          <w:i/>
+          <w:iCs/>
+          <w:lang w:eastAsia="nl-NL"/>
+        </w:rPr>
+        <w:t xml:space="preserve">, </w:t>
+      </w:r>
+      <w:r>
+        <w:rPr>
+          <w:i/>
+          <w:iCs/>
+          <w:lang w:eastAsia="nl-NL"/>
+        </w:rPr>
+        <w:t>Adobe XD.</w:t>
+      </w:r>
+      <w:r>
+        <w:rPr>
+          <w:lang w:val="nl-NL" w:eastAsia="nl-NL"/>
+        </w:rPr>
+        <w:t> </w:t>
+      </w:r>
+    </w:p>
+    <w:p>
+      <w:pPr>
+        <w:rPr>
+          <w:rStyle w:val="normaltextrun"/>
+          <w:rFonts w:cs="Arial"/>
+          <w:color w:val="000000"/>
+          <w:bdr w:val="none" w:sz="0" w:space="0" w:color="auto" w:frame="1"/>
+          <w:lang w:val="nl-NL"/>
+        </w:rPr>
+      </w:pPr>
+      <w:r>
+        <w:rPr>
+          <w:lang w:val="nl-NL" w:eastAsia="nl-NL"/>
+        </w:rPr>
+        <w:t xml:space="preserve">Het </w:t>
+      </w:r>
+      <w:r>
+        <w:rPr>
+          <w:rStyle w:val="normaltextrun"/>
+          <w:rFonts w:cs="Arial"/>
+          <w:color w:val="000000"/>
+          <w:bdr w:val="none" w:sz="0" w:space="0" w:color="auto" w:frame="1"/>
+          <w:lang w:val="nl-NL"/>
+        </w:rPr>
+        <w:t xml:space="preserve">programmeertalen zalen het volgende zijn </w:t>
+      </w:r>
+      <w:r>
+        <w:rPr>
+          <w:rStyle w:val="normaltextrun"/>
+          <w:rFonts w:cs="Arial"/>
+          <w:color w:val="000000"/>
+          <w:bdr w:val="none" w:sz="0" w:space="0" w:color="auto" w:frame="1"/>
+          <w:lang w:val="nl-NL"/>
+        </w:rPr>
+        <w:t xml:space="preserve">misschien in het toekomst zaal meerdere komen maar tot nu hebben wij het volgende gebruikt ; </w:t>
+      </w:r>
+      <w:r>
+        <w:rPr>
+          <w:rStyle w:val="normaltextrun"/>
+          <w:rFonts w:cs="Arial"/>
+          <w:color w:val="000000"/>
+          <w:bdr w:val="none" w:sz="0" w:space="0" w:color="auto" w:frame="1"/>
+          <w:lang w:val="nl-NL"/>
+        </w:rPr>
+        <w:t>JSON, CSS3, J</w:t>
+      </w:r>
+      <w:r>
+        <w:rPr>
+          <w:rStyle w:val="normaltextrun"/>
+          <w:rFonts w:cs="Arial"/>
+          <w:color w:val="000000"/>
+          <w:bdr w:val="none" w:sz="0" w:space="0" w:color="auto" w:frame="1"/>
+          <w:lang w:val="nl-NL"/>
+        </w:rPr>
+        <w:t xml:space="preserve">S. </w:t>
+      </w:r>
+    </w:p>
+    <w:p>
+      <w:pPr>
+        <w:rPr>
+          <w:rStyle w:val="normaltextrun"/>
+          <w:rFonts w:cs="Arial"/>
+          <w:color w:val="000000"/>
+          <w:bdr w:val="none" w:sz="0" w:space="0" w:color="auto" w:frame="1"/>
+          <w:lang w:val="nl-NL"/>
+        </w:rPr>
+      </w:pPr>
+      <w:r>
+        <w:rPr>
+          <w:rStyle w:val="normaltextrun"/>
+          <w:rFonts w:cs="Arial"/>
+          <w:color w:val="000000"/>
+          <w:bdr w:val="none" w:sz="0" w:space="0" w:color="auto" w:frame="1"/>
+          <w:lang w:val="nl-NL"/>
+        </w:rPr>
+        <w:t xml:space="preserve">Git. Is heel belangrijk zijn voor ons project dit zal gebruikt worden het versie </w:t>
+      </w:r>
+      <w:r>
+        <w:rPr>
+          <w:rStyle w:val="normaltextrun"/>
+          <w:rFonts w:cs="Arial"/>
+          <w:color w:val="000000"/>
+          <w:bdr w:val="none" w:sz="0" w:space="0" w:color="auto" w:frame="1"/>
+          <w:lang w:val="nl-NL"/>
+        </w:rPr>
+        <w:t>versiebeheer</w:t>
+      </w:r>
+      <w:r>
+        <w:rPr>
+          <w:rStyle w:val="normaltextrun"/>
+          <w:rFonts w:cs="Arial"/>
+          <w:color w:val="000000"/>
+          <w:bdr w:val="none" w:sz="0" w:space="0" w:color="auto" w:frame="1"/>
+          <w:lang w:val="nl-NL"/>
+        </w:rPr>
+        <w:t xml:space="preserve">. d.w.z. dat ieder verandering of toevoegen van data diricht voor iedereen beschikbaar zal zijn. </w:t>
+      </w:r>
+    </w:p>
+    <w:p>
+      <w:pPr>
+        <w:pStyle w:val="paragraph"/>
+        <w:numPr>
+          <w:ilvl w:val="0"/>
+          <w:numId w:val="14"/>
+        </w:numPr>
+        <w:spacing w:before="0" w:beforeAutospacing="0" w:after="0" w:afterAutospacing="0"/>
+        <w:textAlignment w:val="baseline"/>
+        <w:rPr>
+          <w:rFonts w:ascii="Segoe UI" w:hAnsi="Segoe UI" w:cs="Segoe UI"/>
+          <w:sz w:val="18"/>
+          <w:szCs w:val="18"/>
+        </w:rPr>
+      </w:pPr>
+      <w:r>
+        <w:rPr>
+          <w:rStyle w:val="normaltextrun"/>
+          <w:rFonts w:ascii="Arial" w:hAnsi="Arial" w:cs="Arial"/>
+          <w:lang w:val="nl-NL"/>
+        </w:rPr>
+        <w:t>Hoe zal het </w:t>
+      </w:r>
+      <w:r>
+        <w:rPr>
+          <w:rStyle w:val="spellingerror"/>
+          <w:rFonts w:ascii="Arial" w:hAnsi="Arial" w:cs="Arial"/>
+          <w:lang w:val="nl-NL"/>
+        </w:rPr>
+        <w:t>deployment</w:t>
+      </w:r>
+      <w:r>
+        <w:rPr>
+          <w:rStyle w:val="normaltextrun"/>
+          <w:rFonts w:ascii="Arial" w:hAnsi="Arial" w:cs="Arial"/>
+          <w:lang w:val="nl-NL"/>
+        </w:rPr>
+        <w:t> gebeuren?</w:t>
+      </w:r>
+      <w:r>
+        <w:rPr>
+          <w:rStyle w:val="eop"/>
+          <w:rFonts w:ascii="Arial" w:eastAsiaTheme="majorEastAsia" w:hAnsi="Arial" w:cs="Arial"/>
+        </w:rPr>
+        <w:t> </w:t>
+      </w:r>
+    </w:p>
+    <w:p>
+      <w:pPr>
+        <w:pStyle w:val="paragraph"/>
+        <w:numPr>
+          <w:ilvl w:val="1"/>
+          <w:numId w:val="14"/>
+        </w:numPr>
+        <w:spacing w:before="0" w:beforeAutospacing="0" w:after="0" w:afterAutospacing="0"/>
+        <w:textAlignment w:val="baseline"/>
+        <w:rPr>
+          <w:rStyle w:val="eop"/>
+          <w:rFonts w:ascii="Segoe UI" w:hAnsi="Segoe UI" w:cs="Segoe UI"/>
+          <w:sz w:val="18"/>
+          <w:szCs w:val="18"/>
+        </w:rPr>
+      </w:pPr>
+      <w:r>
+        <w:rPr>
+          <w:rStyle w:val="normaltextrun"/>
+          <w:rFonts w:ascii="Arial" w:hAnsi="Arial" w:cs="Arial"/>
+          <w:lang w:val="nl-NL"/>
+        </w:rPr>
+        <w:t>Het </w:t>
+      </w:r>
+      <w:r>
+        <w:rPr>
+          <w:rStyle w:val="spellingerror"/>
+          <w:rFonts w:ascii="Arial" w:hAnsi="Arial" w:cs="Arial"/>
+          <w:lang w:val="nl-NL"/>
+        </w:rPr>
+        <w:t>deployment</w:t>
+      </w:r>
+      <w:r>
+        <w:rPr>
+          <w:rStyle w:val="normaltextrun"/>
+          <w:rFonts w:ascii="Arial" w:hAnsi="Arial" w:cs="Arial"/>
+          <w:lang w:val="nl-NL"/>
+        </w:rPr>
+        <w:t> gebruikt MVC </w:t>
+      </w:r>
+      <w:r>
+        <w:rPr>
+          <w:rStyle w:val="spellingerror"/>
+          <w:rFonts w:ascii="Arial" w:hAnsi="Arial" w:cs="Arial"/>
+          <w:lang w:val="nl-NL"/>
+        </w:rPr>
+        <w:t>Pattern</w:t>
+      </w:r>
+      <w:r>
+        <w:rPr>
+          <w:rStyle w:val="normaltextrun"/>
+          <w:rFonts w:ascii="Arial" w:hAnsi="Arial" w:cs="Arial"/>
+          <w:lang w:val="nl-NL"/>
+        </w:rPr>
+        <w:t> (Model View Controller </w:t>
+      </w:r>
+      <w:r>
+        <w:rPr>
+          <w:rStyle w:val="spellingerror"/>
+          <w:rFonts w:ascii="Arial" w:hAnsi="Arial" w:cs="Arial"/>
+          <w:lang w:val="nl-NL"/>
+        </w:rPr>
+        <w:t>Pattern</w:t>
+      </w:r>
+      <w:r>
+        <w:rPr>
+          <w:rStyle w:val="normaltextrun"/>
+          <w:rFonts w:ascii="Arial" w:hAnsi="Arial" w:cs="Arial"/>
+          <w:lang w:val="nl-NL"/>
+        </w:rPr>
+        <w:t>) om ontwikkelingsdoelen te realiseren.</w:t>
+      </w:r>
+      <w:r>
+        <w:rPr>
+          <w:rStyle w:val="eop"/>
+          <w:rFonts w:ascii="Arial" w:eastAsiaTheme="majorEastAsia" w:hAnsi="Arial" w:cs="Arial"/>
+        </w:rPr>
+        <w:t> </w:t>
+      </w:r>
+    </w:p>
+    <w:p>
+      <w:pPr>
+        <w:pStyle w:val="paragraph"/>
+        <w:numPr>
+          <w:ilvl w:val="1"/>
+          <w:numId w:val="14"/>
+        </w:numPr>
+        <w:spacing w:before="0" w:beforeAutospacing="0" w:after="0" w:afterAutospacing="0"/>
+        <w:textAlignment w:val="baseline"/>
+        <w:rPr>
+          <w:rFonts w:ascii="Segoe UI" w:hAnsi="Segoe UI" w:cs="Segoe UI"/>
+          <w:sz w:val="18"/>
+          <w:szCs w:val="18"/>
+        </w:rPr>
+      </w:pPr>
+      <w:r>
+        <w:rPr>
+          <w:rStyle w:val="spellingerror"/>
+          <w:rFonts w:ascii="Arial" w:hAnsi="Arial" w:cs="Arial"/>
+          <w:lang w:val="nl-NL"/>
+        </w:rPr>
+        <w:t>NodeJs</w:t>
+      </w:r>
+      <w:r>
+        <w:rPr>
+          <w:rStyle w:val="normaltextrun"/>
+          <w:rFonts w:ascii="Arial" w:hAnsi="Arial" w:cs="Arial"/>
+          <w:lang w:val="nl-NL"/>
+        </w:rPr>
+        <w:t> en Express bouwen back server en verbinden naar API om nuttige date op te vragen. Backend geeft de opvragende data naar front-end door en in front-end geeft de opvragende data op interface weer.</w:t>
+      </w:r>
+      <w:r>
+        <w:rPr>
+          <w:rStyle w:val="eop"/>
+          <w:rFonts w:ascii="Arial" w:eastAsiaTheme="majorEastAsia" w:hAnsi="Arial" w:cs="Arial"/>
+        </w:rPr>
+        <w:t> </w:t>
+      </w:r>
+    </w:p>
+    <w:p>
+      <w:pPr>
+        <w:pStyle w:val="paragraph"/>
+        <w:numPr>
+          <w:ilvl w:val="1"/>
+          <w:numId w:val="14"/>
+        </w:numPr>
+        <w:spacing w:before="0" w:beforeAutospacing="0" w:after="0" w:afterAutospacing="0"/>
+        <w:textAlignment w:val="baseline"/>
+        <w:rPr>
+          <w:rFonts w:ascii="Segoe UI" w:hAnsi="Segoe UI" w:cs="Segoe UI"/>
+          <w:sz w:val="18"/>
+          <w:szCs w:val="18"/>
+        </w:rPr>
+      </w:pPr>
+      <w:r>
+        <w:rPr>
+          <w:rStyle w:val="normaltextrun"/>
+          <w:rFonts w:ascii="Arial" w:hAnsi="Arial" w:cs="Arial"/>
+          <w:lang w:val="nl-NL"/>
+        </w:rPr>
+        <w:t>Door dit proces kan CRUD(</w:t>
+      </w:r>
+      <w:r>
+        <w:rPr>
+          <w:rStyle w:val="spellingerror"/>
+          <w:rFonts w:ascii="Arial" w:hAnsi="Arial" w:cs="Arial"/>
+          <w:lang w:val="nl-NL"/>
+        </w:rPr>
+        <w:t>Create</w:t>
+      </w:r>
+      <w:r>
+        <w:rPr>
+          <w:rStyle w:val="normaltextrun"/>
+          <w:rFonts w:ascii="Arial" w:hAnsi="Arial" w:cs="Arial"/>
+          <w:lang w:val="nl-NL"/>
+        </w:rPr>
+        <w:t>, Read, Update, </w:t>
+      </w:r>
+      <w:r>
+        <w:rPr>
+          <w:rStyle w:val="contextualspellingandgrammarerror"/>
+          <w:rFonts w:ascii="Arial" w:hAnsi="Arial" w:cs="Arial"/>
+          <w:lang w:val="nl-NL"/>
+        </w:rPr>
+        <w:t>Delete)-</w:t>
+      </w:r>
+      <w:r>
+        <w:rPr>
+          <w:rStyle w:val="normaltextrun"/>
+          <w:rFonts w:ascii="Arial" w:hAnsi="Arial" w:cs="Arial"/>
+          <w:lang w:val="nl-NL"/>
+        </w:rPr>
+        <w:t>functionaliteit van de applicatie realiseren:</w:t>
+      </w:r>
+      <w:r>
+        <w:rPr>
+          <w:rStyle w:val="eop"/>
+          <w:rFonts w:ascii="Arial" w:eastAsiaTheme="majorEastAsia" w:hAnsi="Arial" w:cs="Arial"/>
+        </w:rPr>
+        <w:t> </w:t>
+      </w:r>
+    </w:p>
+    <w:p>
+      <w:pPr>
+        <w:pStyle w:val="paragraph"/>
+        <w:numPr>
+          <w:ilvl w:val="2"/>
+          <w:numId w:val="14"/>
+        </w:numPr>
+        <w:spacing w:before="0" w:beforeAutospacing="0" w:after="0" w:afterAutospacing="0"/>
+        <w:textAlignment w:val="baseline"/>
+        <w:rPr>
+          <w:rFonts w:ascii="Segoe UI" w:hAnsi="Segoe UI" w:cs="Segoe UI"/>
+          <w:sz w:val="18"/>
+          <w:szCs w:val="18"/>
+        </w:rPr>
+      </w:pPr>
+      <w:r>
+        <w:rPr>
+          <w:rStyle w:val="normaltextrun"/>
+          <w:rFonts w:ascii="Arial" w:hAnsi="Arial" w:cs="Arial"/>
+          <w:lang w:val="nl-NL"/>
+        </w:rPr>
+        <w:t>In uc-8 en uc-9 is functionaliteit ‘</w:t>
+      </w:r>
+      <w:r>
+        <w:rPr>
+          <w:rStyle w:val="spellingerror"/>
+          <w:rFonts w:ascii="Arial" w:hAnsi="Arial" w:cs="Arial"/>
+          <w:lang w:val="nl-NL"/>
+        </w:rPr>
+        <w:t>Create</w:t>
+      </w:r>
+      <w:r>
+        <w:rPr>
+          <w:rStyle w:val="normaltextrun"/>
+          <w:rFonts w:ascii="Arial" w:hAnsi="Arial" w:cs="Arial"/>
+          <w:lang w:val="nl-NL"/>
+        </w:rPr>
+        <w:t>’ &amp; ‘Delete’ niet nodig te realiseren.</w:t>
+      </w:r>
+      <w:r>
+        <w:rPr>
+          <w:rStyle w:val="eop"/>
+          <w:rFonts w:ascii="Arial" w:eastAsiaTheme="majorEastAsia" w:hAnsi="Arial" w:cs="Arial"/>
+        </w:rPr>
+        <w:t> </w:t>
+      </w:r>
+    </w:p>
+    <w:p>
+      <w:pPr>
+        <w:pStyle w:val="paragraph"/>
+        <w:numPr>
+          <w:ilvl w:val="1"/>
+          <w:numId w:val="14"/>
+        </w:numPr>
+        <w:spacing w:before="0" w:beforeAutospacing="0" w:after="0" w:afterAutospacing="0"/>
+        <w:textAlignment w:val="baseline"/>
+        <w:rPr>
+          <w:rFonts w:ascii="Segoe UI" w:hAnsi="Segoe UI" w:cs="Segoe UI"/>
+          <w:sz w:val="18"/>
+          <w:szCs w:val="18"/>
+        </w:rPr>
+      </w:pPr>
+      <w:r>
+        <w:rPr>
+          <w:rStyle w:val="normaltextrun"/>
+          <w:rFonts w:ascii="Arial" w:hAnsi="Arial" w:cs="Arial"/>
+          <w:lang w:val="nl-NL"/>
+        </w:rPr>
+        <w:t>De realisatie van functionaliteit ‘Read’:</w:t>
+      </w:r>
+      <w:r>
+        <w:rPr>
+          <w:rStyle w:val="eop"/>
+          <w:rFonts w:ascii="Arial" w:eastAsiaTheme="majorEastAsia" w:hAnsi="Arial" w:cs="Arial"/>
+        </w:rPr>
+        <w:t> </w:t>
+      </w:r>
+    </w:p>
+    <w:p>
+      <w:pPr>
+        <w:pStyle w:val="paragraph"/>
+        <w:numPr>
+          <w:ilvl w:val="1"/>
+          <w:numId w:val="14"/>
+        </w:numPr>
+        <w:spacing w:before="0" w:beforeAutospacing="0" w:after="0" w:afterAutospacing="0"/>
+        <w:textAlignment w:val="baseline"/>
+        <w:rPr>
+          <w:rFonts w:ascii="Segoe UI" w:hAnsi="Segoe UI" w:cs="Segoe UI"/>
+          <w:sz w:val="18"/>
+          <w:szCs w:val="18"/>
+        </w:rPr>
+      </w:pPr>
+      <w:r>
+        <w:rPr>
+          <w:rStyle w:val="normaltextrun"/>
+          <w:rFonts w:ascii="Arial" w:hAnsi="Arial" w:cs="Arial"/>
+          <w:lang w:val="nl-NL"/>
+        </w:rPr>
+        <w:t>Door inloggen interface(pagina) kan gebruiker applicatie aanmelden. (HTML5 form, </w:t>
+      </w:r>
+      <w:r>
+        <w:rPr>
+          <w:rStyle w:val="spellingerror"/>
+          <w:rFonts w:ascii="Arial" w:hAnsi="Arial" w:cs="Arial"/>
+          <w:lang w:val="nl-NL"/>
+        </w:rPr>
+        <w:t>NodeJs</w:t>
+      </w:r>
+      <w:r>
+        <w:rPr>
+          <w:rStyle w:val="normaltextrun"/>
+          <w:rFonts w:ascii="Arial" w:hAnsi="Arial" w:cs="Arial"/>
+          <w:lang w:val="nl-NL"/>
+        </w:rPr>
+        <w:t>, Express en API). (</w:t>
+      </w:r>
+      <w:r>
+        <w:rPr>
+          <w:rStyle w:val="contextualspellingandgrammarerror"/>
+          <w:rFonts w:ascii="Arial" w:hAnsi="Arial" w:cs="Arial"/>
+          <w:lang w:val="nl-NL"/>
+        </w:rPr>
+        <w:t>uc</w:t>
+      </w:r>
+      <w:r>
+        <w:rPr>
+          <w:rStyle w:val="normaltextrun"/>
+          <w:rFonts w:ascii="Arial" w:hAnsi="Arial" w:cs="Arial"/>
+          <w:lang w:val="nl-NL"/>
+        </w:rPr>
+        <w:t>-8).  </w:t>
+      </w:r>
+      <w:r>
+        <w:rPr>
+          <w:rStyle w:val="eop"/>
+          <w:rFonts w:ascii="Arial" w:eastAsiaTheme="majorEastAsia" w:hAnsi="Arial" w:cs="Arial"/>
+        </w:rPr>
+        <w:t> </w:t>
+      </w:r>
+    </w:p>
+    <w:p>
+      <w:pPr>
+        <w:pStyle w:val="paragraph"/>
+        <w:numPr>
+          <w:ilvl w:val="1"/>
+          <w:numId w:val="14"/>
+        </w:numPr>
+        <w:spacing w:before="0" w:beforeAutospacing="0" w:after="0" w:afterAutospacing="0"/>
+        <w:textAlignment w:val="baseline"/>
+        <w:rPr>
+          <w:rFonts w:ascii="Segoe UI" w:hAnsi="Segoe UI" w:cs="Segoe UI"/>
+          <w:sz w:val="18"/>
+          <w:szCs w:val="18"/>
+        </w:rPr>
+      </w:pPr>
+      <w:r>
+        <w:rPr>
+          <w:rStyle w:val="normaltextrun"/>
+          <w:rFonts w:ascii="Arial" w:hAnsi="Arial" w:cs="Arial"/>
+          <w:lang w:val="nl-NL"/>
+        </w:rPr>
+        <w:t>In registratie interface(pagina) kan gebruiker persoonsgegevens registeren. (HTML5 form, </w:t>
+      </w:r>
+      <w:r>
+        <w:rPr>
+          <w:rStyle w:val="spellingerror"/>
+          <w:rFonts w:ascii="Arial" w:hAnsi="Arial" w:cs="Arial"/>
+          <w:lang w:val="nl-NL"/>
+        </w:rPr>
+        <w:t>NodeJs</w:t>
+      </w:r>
+      <w:r>
+        <w:rPr>
+          <w:rStyle w:val="normaltextrun"/>
+          <w:rFonts w:ascii="Arial" w:hAnsi="Arial" w:cs="Arial"/>
+          <w:lang w:val="nl-NL"/>
+        </w:rPr>
+        <w:t>, Express en API). (</w:t>
+      </w:r>
+      <w:r>
+        <w:rPr>
+          <w:rStyle w:val="contextualspellingandgrammarerror"/>
+          <w:rFonts w:ascii="Arial" w:hAnsi="Arial" w:cs="Arial"/>
+          <w:lang w:val="nl-NL"/>
+        </w:rPr>
+        <w:t>uc</w:t>
+      </w:r>
+      <w:r>
+        <w:rPr>
+          <w:rStyle w:val="normaltextrun"/>
+          <w:rFonts w:ascii="Arial" w:hAnsi="Arial" w:cs="Arial"/>
+          <w:lang w:val="nl-NL"/>
+        </w:rPr>
+        <w:t>-8).</w:t>
+      </w:r>
+      <w:r>
+        <w:rPr>
+          <w:rStyle w:val="eop"/>
+          <w:rFonts w:ascii="Arial" w:eastAsiaTheme="majorEastAsia" w:hAnsi="Arial" w:cs="Arial"/>
+        </w:rPr>
+        <w:t> </w:t>
+      </w:r>
+    </w:p>
+    <w:p>
+      <w:pPr>
+        <w:pStyle w:val="paragraph"/>
+        <w:numPr>
+          <w:ilvl w:val="1"/>
+          <w:numId w:val="14"/>
+        </w:numPr>
+        <w:spacing w:before="0" w:beforeAutospacing="0" w:after="0" w:afterAutospacing="0"/>
+        <w:textAlignment w:val="baseline"/>
+        <w:rPr>
+          <w:rFonts w:ascii="Segoe UI" w:hAnsi="Segoe UI" w:cs="Segoe UI"/>
+          <w:sz w:val="18"/>
+          <w:szCs w:val="18"/>
+        </w:rPr>
+      </w:pPr>
+      <w:r>
+        <w:rPr>
+          <w:rStyle w:val="normaltextrun"/>
+          <w:rFonts w:ascii="Arial" w:hAnsi="Arial" w:cs="Arial"/>
+          <w:lang w:val="nl-NL"/>
+        </w:rPr>
+        <w:t>Na succesvolle registratie geeft systeem alle bestemmingen. (</w:t>
+      </w:r>
+      <w:r>
+        <w:rPr>
+          <w:rStyle w:val="spellingerror"/>
+          <w:rFonts w:ascii="Arial" w:hAnsi="Arial" w:cs="Arial"/>
+          <w:lang w:val="nl-NL"/>
+        </w:rPr>
+        <w:t>NodeJs</w:t>
+      </w:r>
+      <w:r>
+        <w:rPr>
+          <w:rStyle w:val="normaltextrun"/>
+          <w:rFonts w:ascii="Arial" w:hAnsi="Arial" w:cs="Arial"/>
+          <w:lang w:val="nl-NL"/>
+        </w:rPr>
+        <w:t>, Express en API). (</w:t>
+      </w:r>
+      <w:r>
+        <w:rPr>
+          <w:rStyle w:val="contextualspellingandgrammarerror"/>
+          <w:rFonts w:ascii="Arial" w:hAnsi="Arial" w:cs="Arial"/>
+          <w:lang w:val="nl-NL"/>
+        </w:rPr>
+        <w:t>uc</w:t>
+      </w:r>
+      <w:r>
+        <w:rPr>
+          <w:rStyle w:val="normaltextrun"/>
+          <w:rFonts w:ascii="Arial" w:hAnsi="Arial" w:cs="Arial"/>
+          <w:lang w:val="nl-NL"/>
+        </w:rPr>
+        <w:t>-8).</w:t>
+      </w:r>
+      <w:r>
+        <w:rPr>
+          <w:rStyle w:val="eop"/>
+          <w:rFonts w:ascii="Arial" w:eastAsiaTheme="majorEastAsia" w:hAnsi="Arial" w:cs="Arial"/>
+        </w:rPr>
+        <w:t> </w:t>
+      </w:r>
+    </w:p>
+    <w:p>
+      <w:pPr>
+        <w:pStyle w:val="paragraph"/>
+        <w:numPr>
+          <w:ilvl w:val="1"/>
+          <w:numId w:val="14"/>
+        </w:numPr>
+        <w:spacing w:before="0" w:beforeAutospacing="0" w:after="0" w:afterAutospacing="0"/>
+        <w:textAlignment w:val="baseline"/>
+        <w:rPr>
+          <w:rFonts w:ascii="Segoe UI" w:hAnsi="Segoe UI" w:cs="Segoe UI"/>
+          <w:sz w:val="18"/>
+          <w:szCs w:val="18"/>
+        </w:rPr>
+      </w:pPr>
+      <w:r>
+        <w:rPr>
+          <w:rStyle w:val="normaltextrun"/>
+          <w:rFonts w:ascii="Arial" w:hAnsi="Arial" w:cs="Arial"/>
+          <w:lang w:val="nl-NL"/>
+        </w:rPr>
+        <w:t>Gebruiker kan bepaalde data opzoeken. (</w:t>
+      </w:r>
+      <w:r>
+        <w:rPr>
+          <w:rStyle w:val="spellingerror"/>
+          <w:rFonts w:ascii="Arial" w:hAnsi="Arial" w:cs="Arial"/>
+          <w:lang w:val="nl-NL"/>
+        </w:rPr>
+        <w:t>NodeJs</w:t>
+      </w:r>
+      <w:r>
+        <w:rPr>
+          <w:rStyle w:val="normaltextrun"/>
+          <w:rFonts w:ascii="Arial" w:hAnsi="Arial" w:cs="Arial"/>
+          <w:lang w:val="nl-NL"/>
+        </w:rPr>
+        <w:t>, Express en API). (</w:t>
+      </w:r>
+      <w:r>
+        <w:rPr>
+          <w:rStyle w:val="contextualspellingandgrammarerror"/>
+          <w:rFonts w:ascii="Arial" w:hAnsi="Arial" w:cs="Arial"/>
+          <w:lang w:val="nl-NL"/>
+        </w:rPr>
+        <w:t>uc</w:t>
+      </w:r>
+      <w:r>
+        <w:rPr>
+          <w:rStyle w:val="normaltextrun"/>
+          <w:rFonts w:ascii="Arial" w:hAnsi="Arial" w:cs="Arial"/>
+          <w:lang w:val="nl-NL"/>
+        </w:rPr>
+        <w:t>-9).</w:t>
+      </w:r>
+      <w:r>
+        <w:rPr>
+          <w:rStyle w:val="eop"/>
+          <w:rFonts w:ascii="Arial" w:eastAsiaTheme="majorEastAsia" w:hAnsi="Arial" w:cs="Arial"/>
+        </w:rPr>
+        <w:t> </w:t>
+      </w:r>
+    </w:p>
+    <w:p>
+      <w:pPr>
+        <w:pStyle w:val="paragraph"/>
+        <w:numPr>
+          <w:ilvl w:val="1"/>
+          <w:numId w:val="14"/>
+        </w:numPr>
+        <w:spacing w:before="0" w:beforeAutospacing="0" w:after="0" w:afterAutospacing="0"/>
+        <w:textAlignment w:val="baseline"/>
+        <w:rPr>
+          <w:rFonts w:ascii="Segoe UI" w:hAnsi="Segoe UI" w:cs="Segoe UI"/>
+          <w:sz w:val="18"/>
+          <w:szCs w:val="18"/>
+        </w:rPr>
+      </w:pPr>
+      <w:r>
+        <w:rPr>
+          <w:rStyle w:val="normaltextrun"/>
+          <w:rFonts w:ascii="Arial" w:hAnsi="Arial" w:cs="Arial"/>
+          <w:lang w:val="nl-NL"/>
+        </w:rPr>
+        <w:t>De realisatie van functionaliteit Update’(alternatief):</w:t>
+      </w:r>
+      <w:r>
+        <w:rPr>
+          <w:rStyle w:val="eop"/>
+          <w:rFonts w:ascii="Arial" w:eastAsiaTheme="majorEastAsia" w:hAnsi="Arial" w:cs="Arial"/>
+        </w:rPr>
+        <w:t> </w:t>
+      </w:r>
+    </w:p>
+    <w:p>
+      <w:pPr>
+        <w:pStyle w:val="paragraph"/>
+        <w:numPr>
+          <w:ilvl w:val="1"/>
+          <w:numId w:val="14"/>
+        </w:numPr>
+        <w:spacing w:before="0" w:beforeAutospacing="0" w:after="0" w:afterAutospacing="0"/>
+        <w:textAlignment w:val="baseline"/>
+        <w:rPr>
+          <w:rFonts w:ascii="Segoe UI" w:hAnsi="Segoe UI" w:cs="Segoe UI"/>
+          <w:sz w:val="18"/>
+          <w:szCs w:val="18"/>
+        </w:rPr>
+      </w:pPr>
+      <w:r>
+        <w:rPr>
+          <w:rStyle w:val="normaltextrun"/>
+          <w:rFonts w:ascii="Arial" w:hAnsi="Arial" w:cs="Arial"/>
+          <w:lang w:val="nl-NL"/>
+        </w:rPr>
+        <w:t>In profiel interface(pagina) kan gebruiker persoonsgegevens aanpassen. (HTML5 form, </w:t>
+      </w:r>
+      <w:r>
+        <w:rPr>
+          <w:rStyle w:val="spellingerror"/>
+          <w:rFonts w:ascii="Arial" w:hAnsi="Arial" w:cs="Arial"/>
+          <w:lang w:val="nl-NL"/>
+        </w:rPr>
+        <w:t>NodeJs</w:t>
+      </w:r>
+      <w:r>
+        <w:rPr>
+          <w:rStyle w:val="normaltextrun"/>
+          <w:rFonts w:ascii="Arial" w:hAnsi="Arial" w:cs="Arial"/>
+          <w:lang w:val="nl-NL"/>
+        </w:rPr>
+        <w:t>, Express en API). (</w:t>
+      </w:r>
+      <w:r>
+        <w:rPr>
+          <w:rStyle w:val="contextualspellingandgrammarerror"/>
+          <w:rFonts w:ascii="Arial" w:hAnsi="Arial" w:cs="Arial"/>
+          <w:lang w:val="nl-NL"/>
+        </w:rPr>
+        <w:t>uc</w:t>
+      </w:r>
+      <w:r>
+        <w:rPr>
+          <w:rStyle w:val="normaltextrun"/>
+          <w:rFonts w:ascii="Arial" w:hAnsi="Arial" w:cs="Arial"/>
+          <w:lang w:val="nl-NL"/>
+        </w:rPr>
+        <w:t>-8).</w:t>
+      </w:r>
+      <w:r>
+        <w:rPr>
+          <w:rStyle w:val="eop"/>
+          <w:rFonts w:ascii="Arial" w:eastAsiaTheme="majorEastAsia" w:hAnsi="Arial" w:cs="Arial"/>
+        </w:rPr>
+        <w:t> </w:t>
+      </w:r>
+    </w:p>
+    <w:p>
+      <w:pPr>
+        <w:rPr>
+          <w:rFonts w:cs="Arial"/>
+          <w:color w:val="000000"/>
+          <w:bdr w:val="none" w:sz="0" w:space="0" w:color="auto" w:frame="1"/>
+          <w:lang w:val="nl-NL"/>
+        </w:rPr>
+      </w:pPr>
+    </w:p>
+    <w:p>
+      <w:pPr>
+        <w:rPr>
+          <w:rFonts w:cs="Arial"/>
+          <w:color w:val="000000"/>
+          <w:bdr w:val="none" w:sz="0" w:space="0" w:color="auto" w:frame="1"/>
+          <w:lang w:val="nl-NL"/>
+        </w:rPr>
+      </w:pPr>
+    </w:p>
+    <w:p>
+      <w:pPr>
+        <w:rPr>
+          <w:rFonts w:cs="Arial"/>
+          <w:color w:val="000000"/>
+          <w:bdr w:val="none" w:sz="0" w:space="0" w:color="auto" w:frame="1"/>
+          <w:lang w:val="nl-NL"/>
         </w:rPr>
       </w:pPr>
     </w:p>
@@ -2001,7 +3422,12 @@
     <w:tbl>
       <w:tblPr>
         <w:tblpPr w:leftFromText="141" w:rightFromText="141" w:vertAnchor="text" w:horzAnchor="margin" w:tblpY="173"/>
-        <w:tblW w:w="9072" w:type="dxa"/>
+        <w:tblW w:w="8775" w:type="dxa"/>
+        <w:tblBorders>
+          <w:bottom w:val="single" w:sz="4" w:space="0" w:color="auto"/>
+          <w:insideH w:val="single" w:sz="4" w:space="0" w:color="auto"/>
+          <w:insideV w:val="single" w:sz="4" w:space="0" w:color="auto"/>
+        </w:tblBorders>
         <w:tblCellMar>
           <w:left w:w="57" w:type="dxa"/>
           <w:right w:w="57" w:type="dxa"/>
@@ -2009,23 +3435,18 @@
         <w:tblLook w:val="01E0" w:firstRow="1" w:lastRow="1" w:firstColumn="1" w:lastColumn="1" w:noHBand="0" w:noVBand="0"/>
       </w:tblPr>
       <w:tblGrid>
-        <w:gridCol w:w="2019"/>
-        <w:gridCol w:w="1383"/>
-        <w:gridCol w:w="2655"/>
-        <w:gridCol w:w="3015"/>
+        <w:gridCol w:w="1912"/>
+        <w:gridCol w:w="2062"/>
+        <w:gridCol w:w="2209"/>
+        <w:gridCol w:w="2592"/>
       </w:tblGrid>
       <w:tr>
-        <w:tc>
-          <w:tcPr>
-            <w:tcW w:w="2019" w:type="dxa"/>
-            <w:tcBorders>
-              <w:top w:val="nil"/>
-              <w:left w:val="nil"/>
-              <w:bottom w:val="nil"/>
-              <w:right w:val="nil"/>
-              <w:tl2br w:val="nil"/>
-              <w:tr2bl w:val="nil"/>
-            </w:tcBorders>
+        <w:trPr>
+          <w:trHeight w:val="333"/>
+        </w:trPr>
+        <w:tc>
+          <w:tcPr>
+            <w:tcW w:w="1912" w:type="dxa"/>
             <w:shd w:val="clear" w:color="auto" w:fill="C0000A"/>
           </w:tcPr>
           <w:p>
@@ -2036,62 +3457,33 @@
         </w:tc>
         <w:tc>
           <w:tcPr>
-            <w:tcW w:w="1383" w:type="dxa"/>
-            <w:tcBorders>
-              <w:top w:val="nil"/>
-              <w:left w:val="nil"/>
-              <w:bottom w:val="nil"/>
-              <w:right w:val="nil"/>
-              <w:tl2br w:val="nil"/>
-              <w:tr2bl w:val="nil"/>
-            </w:tcBorders>
+            <w:tcW w:w="2062" w:type="dxa"/>
             <w:shd w:val="clear" w:color="auto" w:fill="C0000A"/>
           </w:tcPr>
           <w:p/>
         </w:tc>
         <w:tc>
           <w:tcPr>
-            <w:tcW w:w="2655" w:type="dxa"/>
-            <w:tcBorders>
-              <w:top w:val="nil"/>
-              <w:left w:val="nil"/>
-              <w:bottom w:val="nil"/>
-              <w:right w:val="nil"/>
-              <w:tl2br w:val="nil"/>
-              <w:tr2bl w:val="nil"/>
-            </w:tcBorders>
+            <w:tcW w:w="2209" w:type="dxa"/>
             <w:shd w:val="clear" w:color="auto" w:fill="C0000A"/>
           </w:tcPr>
           <w:p/>
         </w:tc>
         <w:tc>
           <w:tcPr>
-            <w:tcW w:w="3015" w:type="dxa"/>
-            <w:tcBorders>
-              <w:top w:val="nil"/>
-              <w:left w:val="nil"/>
-              <w:bottom w:val="nil"/>
-              <w:right w:val="nil"/>
-              <w:tl2br w:val="nil"/>
-              <w:tr2bl w:val="nil"/>
-            </w:tcBorders>
+            <w:tcW w:w="2592" w:type="dxa"/>
             <w:shd w:val="clear" w:color="auto" w:fill="C0000A"/>
           </w:tcPr>
           <w:p/>
         </w:tc>
       </w:tr>
       <w:tr>
-        <w:tc>
-          <w:tcPr>
-            <w:tcW w:w="2019" w:type="dxa"/>
-            <w:tcBorders>
-              <w:top w:val="nil"/>
-              <w:left w:val="nil"/>
-              <w:bottom w:val="nil"/>
-              <w:right w:val="nil"/>
-              <w:tl2br w:val="nil"/>
-              <w:tr2bl w:val="nil"/>
-            </w:tcBorders>
+        <w:trPr>
+          <w:trHeight w:val="328"/>
+        </w:trPr>
+        <w:tc>
+          <w:tcPr>
+            <w:tcW w:w="1912" w:type="dxa"/>
             <w:shd w:val="solid" w:color="DDDDDD" w:fill="E6E6E6"/>
           </w:tcPr>
           <w:p>
@@ -2102,15 +3494,7 @@
         </w:tc>
         <w:tc>
           <w:tcPr>
-            <w:tcW w:w="1383" w:type="dxa"/>
-            <w:tcBorders>
-              <w:top w:val="nil"/>
-              <w:left w:val="nil"/>
-              <w:bottom w:val="nil"/>
-              <w:right w:val="nil"/>
-              <w:tl2br w:val="nil"/>
-              <w:tr2bl w:val="nil"/>
-            </w:tcBorders>
+            <w:tcW w:w="2062" w:type="dxa"/>
             <w:shd w:val="solid" w:color="DDDDDD" w:fill="E6E6E6"/>
           </w:tcPr>
           <w:p>
@@ -2121,15 +3505,7 @@
         </w:tc>
         <w:tc>
           <w:tcPr>
-            <w:tcW w:w="2655" w:type="dxa"/>
-            <w:tcBorders>
-              <w:top w:val="nil"/>
-              <w:left w:val="nil"/>
-              <w:bottom w:val="nil"/>
-              <w:right w:val="nil"/>
-              <w:tl2br w:val="nil"/>
-              <w:tr2bl w:val="nil"/>
-            </w:tcBorders>
+            <w:tcW w:w="2209" w:type="dxa"/>
             <w:shd w:val="solid" w:color="DDDDDD" w:fill="E6E6E6"/>
           </w:tcPr>
           <w:p>
@@ -2140,15 +3516,7 @@
         </w:tc>
         <w:tc>
           <w:tcPr>
-            <w:tcW w:w="3015" w:type="dxa"/>
-            <w:tcBorders>
-              <w:top w:val="nil"/>
-              <w:left w:val="nil"/>
-              <w:bottom w:val="nil"/>
-              <w:right w:val="nil"/>
-              <w:tl2br w:val="nil"/>
-              <w:tr2bl w:val="nil"/>
-            </w:tcBorders>
+            <w:tcW w:w="2592" w:type="dxa"/>
             <w:shd w:val="solid" w:color="DDDDDD" w:fill="E6E6E6"/>
           </w:tcPr>
           <w:p>
@@ -2159,190 +3527,2178 @@
         </w:tc>
       </w:tr>
       <w:tr>
-        <w:tc>
-          <w:tcPr>
-            <w:tcW w:w="2019" w:type="dxa"/>
-            <w:shd w:val="clear" w:color="auto" w:fill="FFFFFF"/>
-          </w:tcPr>
-          <w:p>
-            <w:pPr>
-              <w:rPr>
-                <w:i/>
-                <w:iCs/>
-                <w:color w:val="AEAAAA" w:themeColor="background2" w:themeShade="BF"/>
-              </w:rPr>
-            </w:pPr>
-            <w:r>
-              <w:rPr>
-                <w:i/>
-                <w:iCs/>
-                <w:color w:val="AEAAAA" w:themeColor="background2" w:themeShade="BF"/>
-              </w:rPr>
-              <w:t>Voorbeeld1</w:t>
-            </w:r>
-          </w:p>
-        </w:tc>
-        <w:tc>
-          <w:tcPr>
-            <w:tcW w:w="1383" w:type="dxa"/>
-            <w:shd w:val="clear" w:color="auto" w:fill="FFFFFF"/>
-          </w:tcPr>
-          <w:p>
-            <w:pPr>
-              <w:rPr>
-                <w:i/>
-                <w:iCs/>
-                <w:color w:val="AEAAAA" w:themeColor="background2" w:themeShade="BF"/>
-              </w:rPr>
-            </w:pPr>
-            <w:r>
-              <w:rPr>
-                <w:i/>
-                <w:iCs/>
-                <w:color w:val="AEAAAA" w:themeColor="background2" w:themeShade="BF"/>
-              </w:rPr>
-              <w:t>reiziger</w:t>
-            </w:r>
-          </w:p>
-        </w:tc>
-        <w:tc>
-          <w:tcPr>
-            <w:tcW w:w="2655" w:type="dxa"/>
-            <w:shd w:val="clear" w:color="auto" w:fill="FFFFFF"/>
-          </w:tcPr>
-          <w:p>
-            <w:pPr>
-              <w:rPr>
-                <w:i/>
-                <w:iCs/>
-                <w:color w:val="AEAAAA" w:themeColor="background2" w:themeShade="BF"/>
-              </w:rPr>
-            </w:pPr>
-            <w:r>
-              <w:rPr>
-                <w:i/>
-                <w:iCs/>
-                <w:color w:val="AEAAAA" w:themeColor="background2" w:themeShade="BF"/>
-              </w:rPr>
-              <w:t>wil ik een datum kunnen ingeven</w:t>
-            </w:r>
-          </w:p>
-        </w:tc>
-        <w:tc>
-          <w:tcPr>
-            <w:tcW w:w="3015" w:type="dxa"/>
-            <w:shd w:val="clear" w:color="auto" w:fill="FFFFFF"/>
-          </w:tcPr>
-          <w:p>
-            <w:pPr>
-              <w:rPr>
-                <w:i/>
-                <w:iCs/>
-                <w:color w:val="AEAAAA" w:themeColor="background2" w:themeShade="BF"/>
-              </w:rPr>
-            </w:pPr>
-            <w:r>
-              <w:rPr>
-                <w:i/>
-                <w:iCs/>
-                <w:color w:val="AEAAAA" w:themeColor="background2" w:themeShade="BF"/>
-              </w:rPr>
-              <w:t>zodat enkel de events getoond worden die op die datum zullen plaatsvinden</w:t>
+        <w:trPr>
+          <w:trHeight w:val="993"/>
+        </w:trPr>
+        <w:tc>
+          <w:tcPr>
+            <w:tcW w:w="1912" w:type="dxa"/>
+            <w:shd w:val="clear" w:color="auto" w:fill="FFFFFF"/>
+          </w:tcPr>
+          <w:p>
+            <w:pPr>
+              <w:rPr>
+                <w:i/>
+                <w:iCs/>
+                <w:color w:val="AEAAAA" w:themeColor="background2" w:themeShade="BF"/>
+              </w:rPr>
+            </w:pPr>
+            <w:r>
+              <w:rPr>
+                <w:i/>
+                <w:iCs/>
+                <w:color w:val="AEAAAA" w:themeColor="background2" w:themeShade="BF"/>
+              </w:rPr>
+              <w:t>#</w:t>
+            </w:r>
+            <w:r>
+              <w:rPr>
+                <w:i/>
+                <w:iCs/>
+                <w:color w:val="AEAAAA" w:themeColor="background2" w:themeShade="BF"/>
+              </w:rPr>
+              <w:t>1</w:t>
+            </w:r>
+          </w:p>
+        </w:tc>
+        <w:tc>
+          <w:tcPr>
+            <w:tcW w:w="2062" w:type="dxa"/>
+            <w:shd w:val="clear" w:color="auto" w:fill="FFFFFF"/>
+          </w:tcPr>
+          <w:p>
+            <w:pPr>
+              <w:rPr>
+                <w:i/>
+                <w:iCs/>
+                <w:color w:val="AEAAAA" w:themeColor="background2" w:themeShade="BF"/>
+              </w:rPr>
+            </w:pPr>
+            <w:r>
+              <w:rPr>
+                <w:i/>
+                <w:iCs/>
+                <w:color w:val="AEAAAA" w:themeColor="background2" w:themeShade="BF"/>
+              </w:rPr>
+              <w:t>Reiziger/</w:t>
+            </w:r>
+          </w:p>
+          <w:p>
+            <w:pPr>
+              <w:rPr>
+                <w:i/>
+                <w:iCs/>
+                <w:color w:val="AEAAAA" w:themeColor="background2" w:themeShade="BF"/>
+              </w:rPr>
+            </w:pPr>
+            <w:r>
+              <w:rPr>
+                <w:i/>
+                <w:iCs/>
+                <w:color w:val="AEAAAA" w:themeColor="background2" w:themeShade="BF"/>
+              </w:rPr>
+              <w:t>officemedewerker</w:t>
+            </w:r>
+          </w:p>
+        </w:tc>
+        <w:tc>
+          <w:tcPr>
+            <w:tcW w:w="2209" w:type="dxa"/>
+            <w:shd w:val="clear" w:color="auto" w:fill="FFFFFF"/>
+          </w:tcPr>
+          <w:p>
+            <w:pPr>
+              <w:rPr>
+                <w:i/>
+                <w:iCs/>
+                <w:color w:val="AEAAAA" w:themeColor="background2" w:themeShade="BF"/>
+              </w:rPr>
+            </w:pPr>
+            <w:r>
+              <w:rPr>
+                <w:i/>
+                <w:iCs/>
+                <w:color w:val="AEAAAA" w:themeColor="background2" w:themeShade="BF"/>
+              </w:rPr>
+              <w:t xml:space="preserve">Dat die kan inloggen </w:t>
+            </w:r>
+          </w:p>
+        </w:tc>
+        <w:tc>
+          <w:tcPr>
+            <w:tcW w:w="2592" w:type="dxa"/>
+            <w:shd w:val="clear" w:color="auto" w:fill="FFFFFF"/>
+          </w:tcPr>
+          <w:p>
+            <w:pPr>
+              <w:rPr>
+                <w:i/>
+                <w:iCs/>
+                <w:color w:val="AEAAAA" w:themeColor="background2" w:themeShade="BF"/>
+              </w:rPr>
+            </w:pPr>
+            <w:r>
+              <w:rPr>
+                <w:i/>
+                <w:iCs/>
+                <w:color w:val="AEAAAA" w:themeColor="background2" w:themeShade="BF"/>
+              </w:rPr>
+              <w:t xml:space="preserve">Om </w:t>
+            </w:r>
+            <w:r>
+              <w:rPr>
+                <w:i/>
+                <w:iCs/>
+                <w:color w:val="AEAAAA" w:themeColor="background2" w:themeShade="BF"/>
+              </w:rPr>
+              <w:t>Database</w:t>
+            </w:r>
+            <w:r>
+              <w:rPr>
+                <w:i/>
+                <w:iCs/>
+                <w:color w:val="AEAAAA" w:themeColor="background2" w:themeShade="BF"/>
+              </w:rPr>
+              <w:t xml:space="preserve"> te kunnen maken en gebruiken </w:t>
+            </w:r>
+          </w:p>
+          <w:p>
+            <w:pPr>
+              <w:rPr>
+                <w:i/>
+                <w:iCs/>
+                <w:color w:val="AEAAAA" w:themeColor="background2" w:themeShade="BF"/>
+              </w:rPr>
+            </w:pPr>
+            <w:r>
+              <w:rPr>
+                <w:i/>
+                <w:iCs/>
+                <w:color w:val="AEAAAA" w:themeColor="background2" w:themeShade="BF"/>
+              </w:rPr>
+              <w:t xml:space="preserve">En alle info te bewaren </w:t>
             </w:r>
           </w:p>
         </w:tc>
       </w:tr>
       <w:tr>
-        <w:tc>
-          <w:tcPr>
-            <w:tcW w:w="2019" w:type="dxa"/>
-            <w:shd w:val="clear" w:color="auto" w:fill="FFFFFF"/>
-          </w:tcPr>
-          <w:p>
-            <w:pPr>
-              <w:rPr>
-                <w:i/>
-                <w:iCs/>
-                <w:color w:val="AEAAAA" w:themeColor="background2" w:themeShade="BF"/>
-              </w:rPr>
-            </w:pPr>
-            <w:r>
-              <w:rPr>
-                <w:i/>
-                <w:iCs/>
-                <w:color w:val="AEAAAA" w:themeColor="background2" w:themeShade="BF"/>
-              </w:rPr>
-              <w:t>Voorbeeld2</w:t>
-            </w:r>
-          </w:p>
-        </w:tc>
-        <w:tc>
-          <w:tcPr>
-            <w:tcW w:w="1383" w:type="dxa"/>
-            <w:shd w:val="clear" w:color="auto" w:fill="FFFFFF"/>
-          </w:tcPr>
-          <w:p>
-            <w:pPr>
-              <w:rPr>
-                <w:i/>
-                <w:iCs/>
-                <w:color w:val="AEAAAA" w:themeColor="background2" w:themeShade="BF"/>
-              </w:rPr>
-            </w:pPr>
-            <w:r>
-              <w:rPr>
-                <w:i/>
-                <w:iCs/>
-                <w:color w:val="AEAAAA" w:themeColor="background2" w:themeShade="BF"/>
-              </w:rPr>
-              <w:t>gamer</w:t>
-            </w:r>
-          </w:p>
-        </w:tc>
-        <w:tc>
-          <w:tcPr>
-            <w:tcW w:w="2655" w:type="dxa"/>
-            <w:shd w:val="clear" w:color="auto" w:fill="FFFFFF"/>
-          </w:tcPr>
-          <w:p>
-            <w:pPr>
-              <w:rPr>
-                <w:i/>
-                <w:iCs/>
-                <w:color w:val="AEAAAA" w:themeColor="background2" w:themeShade="BF"/>
-              </w:rPr>
-            </w:pPr>
-            <w:r>
-              <w:rPr>
-                <w:i/>
-                <w:iCs/>
-                <w:color w:val="AEAAAA" w:themeColor="background2" w:themeShade="BF"/>
-              </w:rPr>
-              <w:t>Wil ik een lego minifig kunnen ingeven</w:t>
-            </w:r>
-          </w:p>
-        </w:tc>
-        <w:tc>
-          <w:tcPr>
-            <w:tcW w:w="3015" w:type="dxa"/>
-            <w:shd w:val="clear" w:color="auto" w:fill="FFFFFF"/>
-          </w:tcPr>
-          <w:p>
-            <w:pPr>
-              <w:rPr>
-                <w:i/>
-                <w:iCs/>
-                <w:color w:val="AEAAAA" w:themeColor="background2" w:themeShade="BF"/>
-              </w:rPr>
-            </w:pPr>
-            <w:r>
-              <w:rPr>
-                <w:i/>
-                <w:iCs/>
-                <w:color w:val="AEAAAA" w:themeColor="background2" w:themeShade="BF"/>
-              </w:rPr>
-              <w:t>Zodat het systeem de juiste set kan zoeken</w:t>
-            </w:r>
+        <w:trPr>
+          <w:trHeight w:val="993"/>
+        </w:trPr>
+        <w:tc>
+          <w:tcPr>
+            <w:tcW w:w="1912" w:type="dxa"/>
+            <w:shd w:val="clear" w:color="auto" w:fill="FFFFFF"/>
+          </w:tcPr>
+          <w:p>
+            <w:pPr>
+              <w:rPr>
+                <w:i/>
+                <w:iCs/>
+                <w:color w:val="AEAAAA" w:themeColor="background2" w:themeShade="BF"/>
+              </w:rPr>
+            </w:pPr>
+            <w:r>
+              <w:rPr>
+                <w:i/>
+                <w:iCs/>
+                <w:color w:val="AEAAAA" w:themeColor="background2" w:themeShade="BF"/>
+              </w:rPr>
+              <w:t>#</w:t>
+            </w:r>
+            <w:r>
+              <w:rPr>
+                <w:i/>
+                <w:iCs/>
+                <w:color w:val="AEAAAA" w:themeColor="background2" w:themeShade="BF"/>
+              </w:rPr>
+              <w:t>2</w:t>
+            </w:r>
+          </w:p>
+        </w:tc>
+        <w:tc>
+          <w:tcPr>
+            <w:tcW w:w="2062" w:type="dxa"/>
+            <w:shd w:val="clear" w:color="auto" w:fill="FFFFFF"/>
+          </w:tcPr>
+          <w:p>
+            <w:pPr>
+              <w:rPr>
+                <w:i/>
+                <w:iCs/>
+                <w:color w:val="AEAAAA" w:themeColor="background2" w:themeShade="BF"/>
+              </w:rPr>
+            </w:pPr>
+            <w:r>
+              <w:rPr>
+                <w:i/>
+                <w:iCs/>
+                <w:color w:val="AEAAAA" w:themeColor="background2" w:themeShade="BF"/>
+              </w:rPr>
+              <w:t>Reiziger/</w:t>
+            </w:r>
+          </w:p>
+          <w:p>
+            <w:pPr>
+              <w:rPr>
+                <w:i/>
+                <w:iCs/>
+                <w:color w:val="AEAAAA" w:themeColor="background2" w:themeShade="BF"/>
+              </w:rPr>
+            </w:pPr>
+            <w:r>
+              <w:rPr>
+                <w:i/>
+                <w:iCs/>
+                <w:color w:val="AEAAAA" w:themeColor="background2" w:themeShade="BF"/>
+              </w:rPr>
+              <w:t>officemedewerker</w:t>
+            </w:r>
+          </w:p>
+        </w:tc>
+        <w:tc>
+          <w:tcPr>
+            <w:tcW w:w="2209" w:type="dxa"/>
+            <w:shd w:val="clear" w:color="auto" w:fill="FFFFFF"/>
+          </w:tcPr>
+          <w:p>
+            <w:pPr>
+              <w:rPr>
+                <w:i/>
+                <w:iCs/>
+                <w:color w:val="AEAAAA" w:themeColor="background2" w:themeShade="BF"/>
+              </w:rPr>
+            </w:pPr>
+            <w:r>
+              <w:rPr>
+                <w:i/>
+                <w:iCs/>
+                <w:color w:val="AEAAAA" w:themeColor="background2" w:themeShade="BF"/>
+              </w:rPr>
+              <w:t>Even</w:t>
+            </w:r>
+            <w:r>
+              <w:rPr>
+                <w:i/>
+                <w:iCs/>
+                <w:color w:val="AEAAAA" w:themeColor="background2" w:themeShade="BF"/>
+              </w:rPr>
+              <w:t>t</w:t>
+            </w:r>
+            <w:r>
+              <w:rPr>
+                <w:i/>
+                <w:iCs/>
+                <w:color w:val="AEAAAA" w:themeColor="background2" w:themeShade="BF"/>
+              </w:rPr>
+              <w:t xml:space="preserve"> of </w:t>
+            </w:r>
+            <w:r>
+              <w:t xml:space="preserve"> </w:t>
+            </w:r>
+            <w:r>
+              <w:rPr>
+                <w:i/>
+                <w:iCs/>
+                <w:color w:val="AEAAAA" w:themeColor="background2" w:themeShade="BF"/>
+              </w:rPr>
+              <w:t>reis</w:t>
+            </w:r>
+            <w:r>
+              <w:rPr>
+                <w:i/>
+                <w:iCs/>
+                <w:color w:val="AEAAAA" w:themeColor="background2" w:themeShade="BF"/>
+              </w:rPr>
+              <w:t xml:space="preserve"> kunnen kiezen</w:t>
+            </w:r>
+          </w:p>
+        </w:tc>
+        <w:tc>
+          <w:tcPr>
+            <w:tcW w:w="2592" w:type="dxa"/>
+            <w:shd w:val="clear" w:color="auto" w:fill="FFFFFF"/>
+          </w:tcPr>
+          <w:p>
+            <w:pPr>
+              <w:rPr>
+                <w:i/>
+                <w:iCs/>
+                <w:color w:val="AEAAAA" w:themeColor="background2" w:themeShade="BF"/>
+              </w:rPr>
+            </w:pPr>
+            <w:r>
+              <w:rPr>
+                <w:i/>
+                <w:iCs/>
+                <w:color w:val="AEAAAA" w:themeColor="background2" w:themeShade="BF"/>
+              </w:rPr>
+              <w:t>Om het juist Database te kunnen gebruiken</w:t>
+            </w:r>
+          </w:p>
+        </w:tc>
+      </w:tr>
+      <w:tr>
+        <w:trPr>
+          <w:trHeight w:val="663"/>
+        </w:trPr>
+        <w:tc>
+          <w:tcPr>
+            <w:tcW w:w="1912" w:type="dxa"/>
+            <w:shd w:val="clear" w:color="auto" w:fill="FFFFFF"/>
+          </w:tcPr>
+          <w:p>
+            <w:pPr>
+              <w:rPr>
+                <w:i/>
+                <w:iCs/>
+                <w:color w:val="AEAAAA" w:themeColor="background2" w:themeShade="BF"/>
+              </w:rPr>
+            </w:pPr>
+            <w:r>
+              <w:rPr>
+                <w:i/>
+                <w:iCs/>
+                <w:color w:val="AEAAAA" w:themeColor="background2" w:themeShade="BF"/>
+              </w:rPr>
+              <w:t>#3</w:t>
+            </w:r>
+          </w:p>
+        </w:tc>
+        <w:tc>
+          <w:tcPr>
+            <w:tcW w:w="2062" w:type="dxa"/>
+            <w:shd w:val="clear" w:color="auto" w:fill="FFFFFF"/>
+          </w:tcPr>
+          <w:p>
+            <w:pPr>
+              <w:rPr>
+                <w:i/>
+                <w:iCs/>
+                <w:color w:val="AEAAAA" w:themeColor="background2" w:themeShade="BF"/>
+              </w:rPr>
+            </w:pPr>
+            <w:r>
+              <w:rPr>
+                <w:i/>
+                <w:iCs/>
+                <w:color w:val="AEAAAA" w:themeColor="background2" w:themeShade="BF"/>
+              </w:rPr>
+              <w:t>Reiziger/</w:t>
+            </w:r>
+          </w:p>
+          <w:p>
+            <w:pPr>
+              <w:rPr>
+                <w:i/>
+                <w:iCs/>
+                <w:color w:val="AEAAAA" w:themeColor="background2" w:themeShade="BF"/>
+              </w:rPr>
+            </w:pPr>
+            <w:r>
+              <w:rPr>
+                <w:i/>
+                <w:iCs/>
+                <w:color w:val="AEAAAA" w:themeColor="background2" w:themeShade="BF"/>
+              </w:rPr>
+              <w:t>officemedewerker</w:t>
+            </w:r>
+          </w:p>
+        </w:tc>
+        <w:tc>
+          <w:tcPr>
+            <w:tcW w:w="2209" w:type="dxa"/>
+            <w:shd w:val="clear" w:color="auto" w:fill="FFFFFF"/>
+          </w:tcPr>
+          <w:p>
+            <w:pPr>
+              <w:rPr>
+                <w:i/>
+                <w:iCs/>
+                <w:color w:val="AEAAAA" w:themeColor="background2" w:themeShade="BF"/>
+              </w:rPr>
+            </w:pPr>
+            <w:r>
+              <w:rPr>
+                <w:i/>
+                <w:iCs/>
+                <w:color w:val="AEAAAA" w:themeColor="background2" w:themeShade="BF"/>
+              </w:rPr>
+              <w:t>Dat men land kan kiezen</w:t>
+            </w:r>
+          </w:p>
+        </w:tc>
+        <w:tc>
+          <w:tcPr>
+            <w:tcW w:w="2592" w:type="dxa"/>
+            <w:shd w:val="clear" w:color="auto" w:fill="FFFFFF"/>
+          </w:tcPr>
+          <w:p>
+            <w:pPr>
+              <w:rPr>
+                <w:i/>
+                <w:iCs/>
+                <w:color w:val="AEAAAA" w:themeColor="background2" w:themeShade="BF"/>
+              </w:rPr>
+            </w:pPr>
+            <w:r>
+              <w:rPr>
+                <w:i/>
+                <w:iCs/>
+                <w:color w:val="AEAAAA" w:themeColor="background2" w:themeShade="BF"/>
+              </w:rPr>
+              <w:t xml:space="preserve">Zodat enkel de events getoond worden die op die </w:t>
+            </w:r>
+            <w:r>
+              <w:rPr>
+                <w:i/>
+                <w:iCs/>
+                <w:color w:val="AEAAAA" w:themeColor="background2" w:themeShade="BF"/>
+              </w:rPr>
+              <w:t>land</w:t>
+            </w:r>
+            <w:r>
+              <w:rPr>
+                <w:i/>
+                <w:iCs/>
+                <w:color w:val="AEAAAA" w:themeColor="background2" w:themeShade="BF"/>
+              </w:rPr>
+              <w:t xml:space="preserve"> zullen plaatsvinden</w:t>
+            </w:r>
+          </w:p>
+        </w:tc>
+      </w:tr>
+      <w:tr>
+        <w:trPr>
+          <w:trHeight w:val="663"/>
+        </w:trPr>
+        <w:tc>
+          <w:tcPr>
+            <w:tcW w:w="1912" w:type="dxa"/>
+            <w:shd w:val="clear" w:color="auto" w:fill="FFFFFF"/>
+          </w:tcPr>
+          <w:p>
+            <w:pPr>
+              <w:rPr>
+                <w:i/>
+                <w:iCs/>
+                <w:color w:val="AEAAAA" w:themeColor="background2" w:themeShade="BF"/>
+              </w:rPr>
+            </w:pPr>
+            <w:r>
+              <w:rPr>
+                <w:i/>
+                <w:iCs/>
+                <w:color w:val="AEAAAA" w:themeColor="background2" w:themeShade="BF"/>
+              </w:rPr>
+              <w:t>#4</w:t>
+            </w:r>
+          </w:p>
+        </w:tc>
+        <w:tc>
+          <w:tcPr>
+            <w:tcW w:w="2062" w:type="dxa"/>
+            <w:shd w:val="clear" w:color="auto" w:fill="FFFFFF"/>
+          </w:tcPr>
+          <w:p>
+            <w:pPr>
+              <w:rPr>
+                <w:i/>
+                <w:iCs/>
+                <w:color w:val="AEAAAA" w:themeColor="background2" w:themeShade="BF"/>
+              </w:rPr>
+            </w:pPr>
+            <w:r>
+              <w:rPr>
+                <w:i/>
+                <w:iCs/>
+                <w:color w:val="AEAAAA" w:themeColor="background2" w:themeShade="BF"/>
+              </w:rPr>
+              <w:t>Reiziger/</w:t>
+            </w:r>
+          </w:p>
+          <w:p>
+            <w:pPr>
+              <w:rPr>
+                <w:i/>
+                <w:iCs/>
+                <w:color w:val="AEAAAA" w:themeColor="background2" w:themeShade="BF"/>
+              </w:rPr>
+            </w:pPr>
+            <w:r>
+              <w:rPr>
+                <w:i/>
+                <w:iCs/>
+                <w:color w:val="AEAAAA" w:themeColor="background2" w:themeShade="BF"/>
+              </w:rPr>
+              <w:t>officemedewerker</w:t>
+            </w:r>
+          </w:p>
+        </w:tc>
+        <w:tc>
+          <w:tcPr>
+            <w:tcW w:w="2209" w:type="dxa"/>
+            <w:shd w:val="clear" w:color="auto" w:fill="FFFFFF"/>
+          </w:tcPr>
+          <w:p>
+            <w:pPr>
+              <w:rPr>
+                <w:i/>
+                <w:iCs/>
+                <w:color w:val="AEAAAA" w:themeColor="background2" w:themeShade="BF"/>
+              </w:rPr>
+            </w:pPr>
+            <w:r>
+              <w:rPr>
+                <w:i/>
+                <w:iCs/>
+                <w:color w:val="AEAAAA" w:themeColor="background2" w:themeShade="BF"/>
+              </w:rPr>
+              <w:t>Dat men Datum van zijn reis kan kiezen</w:t>
+            </w:r>
+          </w:p>
+        </w:tc>
+        <w:tc>
+          <w:tcPr>
+            <w:tcW w:w="2592" w:type="dxa"/>
+            <w:shd w:val="clear" w:color="auto" w:fill="FFFFFF"/>
+          </w:tcPr>
+          <w:p>
+            <w:pPr>
+              <w:rPr>
+                <w:i/>
+                <w:iCs/>
+                <w:color w:val="AEAAAA" w:themeColor="background2" w:themeShade="BF"/>
+              </w:rPr>
+            </w:pPr>
+            <w:r>
+              <w:rPr>
+                <w:i/>
+                <w:iCs/>
+                <w:color w:val="AEAAAA" w:themeColor="background2" w:themeShade="BF"/>
+              </w:rPr>
+              <w:t>Zodat enkel de events getoond worden die op die datum zullen plaatsvinden</w:t>
+            </w:r>
+          </w:p>
+        </w:tc>
+      </w:tr>
+      <w:tr>
+        <w:trPr>
+          <w:trHeight w:val="663"/>
+        </w:trPr>
+        <w:tc>
+          <w:tcPr>
+            <w:tcW w:w="1912" w:type="dxa"/>
+            <w:shd w:val="clear" w:color="auto" w:fill="FFFFFF"/>
+          </w:tcPr>
+          <w:p>
+            <w:pPr>
+              <w:rPr>
+                <w:i/>
+                <w:iCs/>
+                <w:color w:val="AEAAAA" w:themeColor="background2" w:themeShade="BF"/>
+              </w:rPr>
+            </w:pPr>
+            <w:r>
+              <w:rPr>
+                <w:i/>
+                <w:iCs/>
+                <w:color w:val="AEAAAA" w:themeColor="background2" w:themeShade="BF"/>
+              </w:rPr>
+              <w:t>#5</w:t>
+            </w:r>
+          </w:p>
+        </w:tc>
+        <w:tc>
+          <w:tcPr>
+            <w:tcW w:w="2062" w:type="dxa"/>
+            <w:shd w:val="clear" w:color="auto" w:fill="FFFFFF"/>
+          </w:tcPr>
+          <w:p>
+            <w:pPr>
+              <w:rPr>
+                <w:i/>
+                <w:iCs/>
+                <w:color w:val="AEAAAA" w:themeColor="background2" w:themeShade="BF"/>
+              </w:rPr>
+            </w:pPr>
+            <w:r>
+              <w:rPr>
+                <w:i/>
+                <w:iCs/>
+                <w:color w:val="AEAAAA" w:themeColor="background2" w:themeShade="BF"/>
+              </w:rPr>
+              <w:t>Reiziger/</w:t>
+            </w:r>
+          </w:p>
+          <w:p>
+            <w:pPr>
+              <w:rPr>
+                <w:i/>
+                <w:iCs/>
+                <w:color w:val="AEAAAA" w:themeColor="background2" w:themeShade="BF"/>
+              </w:rPr>
+            </w:pPr>
+            <w:r>
+              <w:rPr>
+                <w:i/>
+                <w:iCs/>
+                <w:color w:val="AEAAAA" w:themeColor="background2" w:themeShade="BF"/>
+              </w:rPr>
+              <w:t>O</w:t>
+            </w:r>
+            <w:r>
+              <w:rPr>
+                <w:i/>
+                <w:iCs/>
+                <w:color w:val="AEAAAA" w:themeColor="background2" w:themeShade="BF"/>
+              </w:rPr>
+              <w:t>fficemedewerker</w:t>
+            </w:r>
+          </w:p>
+        </w:tc>
+        <w:tc>
+          <w:tcPr>
+            <w:tcW w:w="2209" w:type="dxa"/>
+            <w:shd w:val="clear" w:color="auto" w:fill="FFFFFF"/>
+          </w:tcPr>
+          <w:p>
+            <w:pPr>
+              <w:rPr>
+                <w:i/>
+                <w:iCs/>
+                <w:color w:val="AEAAAA" w:themeColor="background2" w:themeShade="BF"/>
+              </w:rPr>
+            </w:pPr>
+            <w:r>
+              <w:rPr>
+                <w:i/>
+                <w:iCs/>
+                <w:color w:val="AEAAAA" w:themeColor="background2" w:themeShade="BF"/>
+              </w:rPr>
+              <w:t>Dat men het Riego kan kiezen</w:t>
+            </w:r>
+          </w:p>
+        </w:tc>
+        <w:tc>
+          <w:tcPr>
+            <w:tcW w:w="2592" w:type="dxa"/>
+            <w:shd w:val="clear" w:color="auto" w:fill="FFFFFF"/>
+          </w:tcPr>
+          <w:p>
+            <w:pPr>
+              <w:rPr>
+                <w:i/>
+                <w:iCs/>
+                <w:color w:val="AEAAAA" w:themeColor="background2" w:themeShade="BF"/>
+              </w:rPr>
+            </w:pPr>
+            <w:r>
+              <w:rPr>
+                <w:i/>
+                <w:iCs/>
+                <w:color w:val="AEAAAA" w:themeColor="background2" w:themeShade="BF"/>
+              </w:rPr>
+              <w:t xml:space="preserve">Zodat enkel de events getoond worden die op die </w:t>
+            </w:r>
+            <w:r>
+              <w:rPr>
+                <w:i/>
+                <w:iCs/>
+                <w:color w:val="AEAAAA" w:themeColor="background2" w:themeShade="BF"/>
+              </w:rPr>
+              <w:t>riego</w:t>
+            </w:r>
+            <w:r>
+              <w:rPr>
+                <w:i/>
+                <w:iCs/>
+                <w:color w:val="AEAAAA" w:themeColor="background2" w:themeShade="BF"/>
+              </w:rPr>
+              <w:t xml:space="preserve"> zullen plaatsvinden</w:t>
+            </w:r>
+          </w:p>
+        </w:tc>
+      </w:tr>
+      <w:tr>
+        <w:trPr>
+          <w:trHeight w:val="663"/>
+        </w:trPr>
+        <w:tc>
+          <w:tcPr>
+            <w:tcW w:w="1912" w:type="dxa"/>
+            <w:shd w:val="clear" w:color="auto" w:fill="FFFFFF"/>
+          </w:tcPr>
+          <w:p>
+            <w:pPr>
+              <w:rPr>
+                <w:i/>
+                <w:iCs/>
+                <w:color w:val="AEAAAA" w:themeColor="background2" w:themeShade="BF"/>
+              </w:rPr>
+            </w:pPr>
+            <w:r>
+              <w:rPr>
+                <w:i/>
+                <w:iCs/>
+                <w:color w:val="AEAAAA" w:themeColor="background2" w:themeShade="BF"/>
+              </w:rPr>
+              <w:t># 6</w:t>
+            </w:r>
+          </w:p>
+        </w:tc>
+        <w:tc>
+          <w:tcPr>
+            <w:tcW w:w="2062" w:type="dxa"/>
+            <w:shd w:val="clear" w:color="auto" w:fill="FFFFFF"/>
+          </w:tcPr>
+          <w:p>
+            <w:pPr>
+              <w:rPr>
+                <w:i/>
+                <w:iCs/>
+                <w:color w:val="AEAAAA" w:themeColor="background2" w:themeShade="BF"/>
+              </w:rPr>
+            </w:pPr>
+            <w:r>
+              <w:rPr>
+                <w:i/>
+                <w:iCs/>
+                <w:color w:val="AEAAAA" w:themeColor="background2" w:themeShade="BF"/>
+              </w:rPr>
+              <w:t>Reiziger/</w:t>
+            </w:r>
+          </w:p>
+          <w:p>
+            <w:pPr>
+              <w:rPr>
+                <w:i/>
+                <w:iCs/>
+                <w:color w:val="AEAAAA" w:themeColor="background2" w:themeShade="BF"/>
+              </w:rPr>
+            </w:pPr>
+            <w:r>
+              <w:rPr>
+                <w:i/>
+                <w:iCs/>
+                <w:color w:val="AEAAAA" w:themeColor="background2" w:themeShade="BF"/>
+              </w:rPr>
+              <w:t>O</w:t>
+            </w:r>
+            <w:r>
+              <w:rPr>
+                <w:i/>
+                <w:iCs/>
+                <w:color w:val="AEAAAA" w:themeColor="background2" w:themeShade="BF"/>
+              </w:rPr>
+              <w:t>fficemedewerker</w:t>
+            </w:r>
+          </w:p>
+        </w:tc>
+        <w:tc>
+          <w:tcPr>
+            <w:tcW w:w="2209" w:type="dxa"/>
+            <w:shd w:val="clear" w:color="auto" w:fill="FFFFFF"/>
+          </w:tcPr>
+          <w:p>
+            <w:pPr>
+              <w:rPr>
+                <w:i/>
+                <w:iCs/>
+                <w:color w:val="AEAAAA" w:themeColor="background2" w:themeShade="BF"/>
+              </w:rPr>
+            </w:pPr>
+            <w:r>
+              <w:rPr>
+                <w:i/>
+                <w:iCs/>
+                <w:color w:val="AEAAAA" w:themeColor="background2" w:themeShade="BF"/>
+              </w:rPr>
+              <w:t>Dat men Stad kan kiezen</w:t>
+            </w:r>
+          </w:p>
+        </w:tc>
+        <w:tc>
+          <w:tcPr>
+            <w:tcW w:w="2592" w:type="dxa"/>
+            <w:shd w:val="clear" w:color="auto" w:fill="FFFFFF"/>
+          </w:tcPr>
+          <w:p>
+            <w:pPr>
+              <w:rPr>
+                <w:i/>
+                <w:iCs/>
+                <w:color w:val="AEAAAA" w:themeColor="background2" w:themeShade="BF"/>
+              </w:rPr>
+            </w:pPr>
+            <w:r>
+              <w:rPr>
+                <w:i/>
+                <w:iCs/>
+                <w:color w:val="AEAAAA" w:themeColor="background2" w:themeShade="BF"/>
+              </w:rPr>
+              <w:t xml:space="preserve">Zodat enkel de events getoond worden die op die </w:t>
+            </w:r>
+            <w:r>
+              <w:rPr>
+                <w:i/>
+                <w:iCs/>
+                <w:color w:val="AEAAAA" w:themeColor="background2" w:themeShade="BF"/>
+              </w:rPr>
+              <w:t>stad</w:t>
+            </w:r>
+            <w:r>
+              <w:rPr>
+                <w:i/>
+                <w:iCs/>
+                <w:color w:val="AEAAAA" w:themeColor="background2" w:themeShade="BF"/>
+              </w:rPr>
+              <w:t xml:space="preserve"> zullen plaatsvinden</w:t>
+            </w:r>
+          </w:p>
+        </w:tc>
+      </w:tr>
+      <w:tr>
+        <w:trPr>
+          <w:trHeight w:val="663"/>
+        </w:trPr>
+        <w:tc>
+          <w:tcPr>
+            <w:tcW w:w="1912" w:type="dxa"/>
+            <w:shd w:val="clear" w:color="auto" w:fill="FFFFFF"/>
+          </w:tcPr>
+          <w:p>
+            <w:pPr>
+              <w:rPr>
+                <w:i/>
+                <w:iCs/>
+                <w:color w:val="AEAAAA" w:themeColor="background2" w:themeShade="BF"/>
+              </w:rPr>
+            </w:pPr>
+            <w:r>
+              <w:rPr>
+                <w:i/>
+                <w:iCs/>
+                <w:color w:val="AEAAAA" w:themeColor="background2" w:themeShade="BF"/>
+              </w:rPr>
+              <w:t># 7</w:t>
+            </w:r>
+          </w:p>
+        </w:tc>
+        <w:tc>
+          <w:tcPr>
+            <w:tcW w:w="2062" w:type="dxa"/>
+            <w:shd w:val="clear" w:color="auto" w:fill="FFFFFF"/>
+          </w:tcPr>
+          <w:p>
+            <w:pPr>
+              <w:rPr>
+                <w:i/>
+                <w:iCs/>
+                <w:color w:val="AEAAAA" w:themeColor="background2" w:themeShade="BF"/>
+              </w:rPr>
+            </w:pPr>
+            <w:r>
+              <w:rPr>
+                <w:i/>
+                <w:iCs/>
+                <w:color w:val="AEAAAA" w:themeColor="background2" w:themeShade="BF"/>
+              </w:rPr>
+              <w:t>Reiziger/</w:t>
+            </w:r>
+          </w:p>
+          <w:p>
+            <w:pPr>
+              <w:rPr>
+                <w:i/>
+                <w:iCs/>
+                <w:color w:val="AEAAAA" w:themeColor="background2" w:themeShade="BF"/>
+              </w:rPr>
+            </w:pPr>
+            <w:r>
+              <w:rPr>
+                <w:i/>
+                <w:iCs/>
+                <w:color w:val="AEAAAA" w:themeColor="background2" w:themeShade="BF"/>
+              </w:rPr>
+              <w:t>officemedewerker</w:t>
+            </w:r>
+          </w:p>
+        </w:tc>
+        <w:tc>
+          <w:tcPr>
+            <w:tcW w:w="2209" w:type="dxa"/>
+            <w:shd w:val="clear" w:color="auto" w:fill="FFFFFF"/>
+          </w:tcPr>
+          <w:p>
+            <w:pPr>
+              <w:rPr>
+                <w:i/>
+                <w:iCs/>
+                <w:color w:val="AEAAAA" w:themeColor="background2" w:themeShade="BF"/>
+              </w:rPr>
+            </w:pPr>
+            <w:r>
+              <w:rPr>
+                <w:i/>
+                <w:iCs/>
+                <w:color w:val="AEAAAA" w:themeColor="background2" w:themeShade="BF"/>
+              </w:rPr>
+              <w:t>Dat men het soort event kan kiezen</w:t>
+            </w:r>
+          </w:p>
+        </w:tc>
+        <w:tc>
+          <w:tcPr>
+            <w:tcW w:w="2592" w:type="dxa"/>
+            <w:shd w:val="clear" w:color="auto" w:fill="FFFFFF"/>
+          </w:tcPr>
+          <w:p>
+            <w:pPr>
+              <w:rPr>
+                <w:i/>
+                <w:iCs/>
+                <w:color w:val="AEAAAA" w:themeColor="background2" w:themeShade="BF"/>
+              </w:rPr>
+            </w:pPr>
+            <w:r>
+              <w:rPr>
+                <w:i/>
+                <w:iCs/>
+                <w:color w:val="AEAAAA" w:themeColor="background2" w:themeShade="BF"/>
+              </w:rPr>
+              <w:t>Om het juist Database te kunnen gebruiken</w:t>
+            </w:r>
+          </w:p>
+        </w:tc>
+      </w:tr>
+      <w:tr>
+        <w:trPr>
+          <w:trHeight w:val="663"/>
+        </w:trPr>
+        <w:tc>
+          <w:tcPr>
+            <w:tcW w:w="1912" w:type="dxa"/>
+            <w:shd w:val="clear" w:color="auto" w:fill="FFFFFF"/>
+          </w:tcPr>
+          <w:p>
+            <w:pPr>
+              <w:rPr>
+                <w:i/>
+                <w:iCs/>
+                <w:color w:val="AEAAAA" w:themeColor="background2" w:themeShade="BF"/>
+              </w:rPr>
+            </w:pPr>
+            <w:r>
+              <w:rPr>
+                <w:i/>
+                <w:iCs/>
+                <w:color w:val="AEAAAA" w:themeColor="background2" w:themeShade="BF"/>
+              </w:rPr>
+              <w:lastRenderedPageBreak/>
+              <w:t># 8</w:t>
+            </w:r>
+          </w:p>
+        </w:tc>
+        <w:tc>
+          <w:tcPr>
+            <w:tcW w:w="2062" w:type="dxa"/>
+            <w:shd w:val="clear" w:color="auto" w:fill="FFFFFF"/>
+          </w:tcPr>
+          <w:p>
+            <w:pPr>
+              <w:rPr>
+                <w:i/>
+                <w:iCs/>
+                <w:color w:val="AEAAAA" w:themeColor="background2" w:themeShade="BF"/>
+              </w:rPr>
+            </w:pPr>
+            <w:r>
+              <w:rPr>
+                <w:i/>
+                <w:iCs/>
+                <w:color w:val="AEAAAA" w:themeColor="background2" w:themeShade="BF"/>
+              </w:rPr>
+              <w:t>Reiziger/</w:t>
+            </w:r>
+          </w:p>
+          <w:p>
+            <w:pPr>
+              <w:rPr>
+                <w:i/>
+                <w:iCs/>
+                <w:color w:val="AEAAAA" w:themeColor="background2" w:themeShade="BF"/>
+              </w:rPr>
+            </w:pPr>
+            <w:r>
+              <w:rPr>
+                <w:i/>
+                <w:iCs/>
+                <w:color w:val="AEAAAA" w:themeColor="background2" w:themeShade="BF"/>
+              </w:rPr>
+              <w:t>officemedewerker</w:t>
+            </w:r>
+          </w:p>
+        </w:tc>
+        <w:tc>
+          <w:tcPr>
+            <w:tcW w:w="2209" w:type="dxa"/>
+            <w:shd w:val="clear" w:color="auto" w:fill="FFFFFF"/>
+          </w:tcPr>
+          <w:p>
+            <w:pPr>
+              <w:rPr>
+                <w:i/>
+                <w:iCs/>
+                <w:color w:val="AEAAAA" w:themeColor="background2" w:themeShade="BF"/>
+              </w:rPr>
+            </w:pPr>
+            <w:r>
+              <w:rPr>
+                <w:i/>
+                <w:iCs/>
+                <w:color w:val="AEAAAA" w:themeColor="background2" w:themeShade="BF"/>
+              </w:rPr>
+              <w:t xml:space="preserve">.. </w:t>
+            </w:r>
+          </w:p>
+        </w:tc>
+        <w:tc>
+          <w:tcPr>
+            <w:tcW w:w="2592" w:type="dxa"/>
+            <w:shd w:val="clear" w:color="auto" w:fill="FFFFFF"/>
+          </w:tcPr>
+          <w:p>
+            <w:pPr>
+              <w:rPr>
+                <w:i/>
+                <w:iCs/>
+                <w:color w:val="AEAAAA" w:themeColor="background2" w:themeShade="BF"/>
+              </w:rPr>
+            </w:pPr>
+            <w:r>
+              <w:rPr>
+                <w:i/>
+                <w:iCs/>
+                <w:color w:val="AEAAAA" w:themeColor="background2" w:themeShade="BF"/>
+              </w:rPr>
+              <w:t>…</w:t>
+            </w:r>
+          </w:p>
+        </w:tc>
+      </w:tr>
+      <w:tr>
+        <w:trPr>
+          <w:trHeight w:val="663"/>
+        </w:trPr>
+        <w:tc>
+          <w:tcPr>
+            <w:tcW w:w="1912" w:type="dxa"/>
+            <w:shd w:val="clear" w:color="auto" w:fill="FFFFFF"/>
+          </w:tcPr>
+          <w:p>
+            <w:pPr>
+              <w:rPr>
+                <w:i/>
+                <w:iCs/>
+                <w:color w:val="AEAAAA" w:themeColor="background2" w:themeShade="BF"/>
+              </w:rPr>
+            </w:pPr>
+            <w:r>
+              <w:rPr>
+                <w:i/>
+                <w:iCs/>
+                <w:color w:val="AEAAAA" w:themeColor="background2" w:themeShade="BF"/>
+              </w:rPr>
+              <w:t># 9</w:t>
+            </w:r>
+          </w:p>
+        </w:tc>
+        <w:tc>
+          <w:tcPr>
+            <w:tcW w:w="2062" w:type="dxa"/>
+            <w:shd w:val="clear" w:color="auto" w:fill="FFFFFF"/>
+          </w:tcPr>
+          <w:p>
+            <w:pPr>
+              <w:rPr>
+                <w:i/>
+                <w:iCs/>
+                <w:color w:val="AEAAAA" w:themeColor="background2" w:themeShade="BF"/>
+              </w:rPr>
+            </w:pPr>
+            <w:r>
+              <w:rPr>
+                <w:i/>
+                <w:iCs/>
+                <w:color w:val="AEAAAA" w:themeColor="background2" w:themeShade="BF"/>
+              </w:rPr>
+              <w:t>Reiziger/</w:t>
+            </w:r>
+          </w:p>
+          <w:p>
+            <w:pPr>
+              <w:rPr>
+                <w:i/>
+                <w:iCs/>
+                <w:color w:val="AEAAAA" w:themeColor="background2" w:themeShade="BF"/>
+              </w:rPr>
+            </w:pPr>
+            <w:r>
+              <w:rPr>
+                <w:i/>
+                <w:iCs/>
+                <w:color w:val="AEAAAA" w:themeColor="background2" w:themeShade="BF"/>
+              </w:rPr>
+              <w:t>officemedewerker</w:t>
+            </w:r>
+          </w:p>
+        </w:tc>
+        <w:tc>
+          <w:tcPr>
+            <w:tcW w:w="2209" w:type="dxa"/>
+            <w:shd w:val="clear" w:color="auto" w:fill="FFFFFF"/>
+          </w:tcPr>
+          <w:p>
+            <w:pPr>
+              <w:rPr>
+                <w:i/>
+                <w:iCs/>
+                <w:color w:val="AEAAAA" w:themeColor="background2" w:themeShade="BF"/>
+              </w:rPr>
+            </w:pPr>
+            <w:r>
+              <w:rPr>
+                <w:i/>
+                <w:iCs/>
+                <w:color w:val="AEAAAA" w:themeColor="background2" w:themeShade="BF"/>
+              </w:rPr>
+              <w:t>..</w:t>
+            </w:r>
+          </w:p>
+        </w:tc>
+        <w:tc>
+          <w:tcPr>
+            <w:tcW w:w="2592" w:type="dxa"/>
+            <w:shd w:val="clear" w:color="auto" w:fill="FFFFFF"/>
+          </w:tcPr>
+          <w:p>
+            <w:pPr>
+              <w:rPr>
+                <w:i/>
+                <w:iCs/>
+                <w:color w:val="AEAAAA" w:themeColor="background2" w:themeShade="BF"/>
+              </w:rPr>
+            </w:pPr>
+            <w:r>
+              <w:rPr>
+                <w:i/>
+                <w:iCs/>
+                <w:color w:val="AEAAAA" w:themeColor="background2" w:themeShade="BF"/>
+              </w:rPr>
+              <w:t>…</w:t>
+            </w:r>
+          </w:p>
+        </w:tc>
+      </w:tr>
+      <w:tr>
+        <w:trPr>
+          <w:trHeight w:val="663"/>
+        </w:trPr>
+        <w:tc>
+          <w:tcPr>
+            <w:tcW w:w="1912" w:type="dxa"/>
+            <w:shd w:val="clear" w:color="auto" w:fill="FFFFFF"/>
+          </w:tcPr>
+          <w:p>
+            <w:pPr>
+              <w:rPr>
+                <w:i/>
+                <w:iCs/>
+                <w:color w:val="AEAAAA" w:themeColor="background2" w:themeShade="BF"/>
+              </w:rPr>
+            </w:pPr>
+            <w:r>
+              <w:rPr>
+                <w:i/>
+                <w:iCs/>
+                <w:color w:val="AEAAAA" w:themeColor="background2" w:themeShade="BF"/>
+              </w:rPr>
+              <w:t># 10</w:t>
+            </w:r>
+          </w:p>
+        </w:tc>
+        <w:tc>
+          <w:tcPr>
+            <w:tcW w:w="2062" w:type="dxa"/>
+            <w:shd w:val="clear" w:color="auto" w:fill="FFFFFF"/>
+          </w:tcPr>
+          <w:p>
+            <w:pPr>
+              <w:rPr>
+                <w:i/>
+                <w:iCs/>
+                <w:color w:val="AEAAAA" w:themeColor="background2" w:themeShade="BF"/>
+              </w:rPr>
+            </w:pPr>
+            <w:r>
+              <w:rPr>
+                <w:i/>
+                <w:iCs/>
+                <w:color w:val="AEAAAA" w:themeColor="background2" w:themeShade="BF"/>
+              </w:rPr>
+              <w:t>Reiziger/</w:t>
+            </w:r>
+          </w:p>
+          <w:p>
+            <w:pPr>
+              <w:rPr>
+                <w:i/>
+                <w:iCs/>
+                <w:color w:val="AEAAAA" w:themeColor="background2" w:themeShade="BF"/>
+              </w:rPr>
+            </w:pPr>
+            <w:r>
+              <w:rPr>
+                <w:i/>
+                <w:iCs/>
+                <w:color w:val="AEAAAA" w:themeColor="background2" w:themeShade="BF"/>
+              </w:rPr>
+              <w:t>officemedewerker</w:t>
+            </w:r>
+          </w:p>
+        </w:tc>
+        <w:tc>
+          <w:tcPr>
+            <w:tcW w:w="2209" w:type="dxa"/>
+            <w:shd w:val="clear" w:color="auto" w:fill="FFFFFF"/>
+          </w:tcPr>
+          <w:p>
+            <w:pPr>
+              <w:rPr>
+                <w:i/>
+                <w:iCs/>
+                <w:color w:val="AEAAAA" w:themeColor="background2" w:themeShade="BF"/>
+              </w:rPr>
+            </w:pPr>
+            <w:r>
+              <w:rPr>
+                <w:i/>
+                <w:iCs/>
+                <w:color w:val="AEAAAA" w:themeColor="background2" w:themeShade="BF"/>
+              </w:rPr>
+              <w:t>…</w:t>
+            </w:r>
+          </w:p>
+        </w:tc>
+        <w:tc>
+          <w:tcPr>
+            <w:tcW w:w="2592" w:type="dxa"/>
+            <w:shd w:val="clear" w:color="auto" w:fill="FFFFFF"/>
+          </w:tcPr>
+          <w:p>
+            <w:pPr>
+              <w:rPr>
+                <w:i/>
+                <w:iCs/>
+                <w:color w:val="AEAAAA" w:themeColor="background2" w:themeShade="BF"/>
+              </w:rPr>
+            </w:pPr>
+            <w:r>
+              <w:rPr>
+                <w:i/>
+                <w:iCs/>
+                <w:color w:val="AEAAAA" w:themeColor="background2" w:themeShade="BF"/>
+              </w:rPr>
+              <w:t>…</w:t>
+            </w:r>
+          </w:p>
+        </w:tc>
+      </w:tr>
+      <w:tr>
+        <w:trPr>
+          <w:trHeight w:val="663"/>
+        </w:trPr>
+        <w:tc>
+          <w:tcPr>
+            <w:tcW w:w="1912" w:type="dxa"/>
+            <w:shd w:val="clear" w:color="auto" w:fill="FFFFFF"/>
+          </w:tcPr>
+          <w:p>
+            <w:pPr>
+              <w:rPr>
+                <w:i/>
+                <w:iCs/>
+                <w:color w:val="AEAAAA" w:themeColor="background2" w:themeShade="BF"/>
+              </w:rPr>
+            </w:pPr>
+            <w:r>
+              <w:rPr>
+                <w:i/>
+                <w:iCs/>
+                <w:color w:val="AEAAAA" w:themeColor="background2" w:themeShade="BF"/>
+              </w:rPr>
+              <w:t xml:space="preserve"># 11 </w:t>
+            </w:r>
+          </w:p>
+        </w:tc>
+        <w:tc>
+          <w:tcPr>
+            <w:tcW w:w="2062" w:type="dxa"/>
+            <w:shd w:val="clear" w:color="auto" w:fill="FFFFFF"/>
+          </w:tcPr>
+          <w:p>
+            <w:pPr>
+              <w:rPr>
+                <w:i/>
+                <w:iCs/>
+                <w:color w:val="AEAAAA" w:themeColor="background2" w:themeShade="BF"/>
+              </w:rPr>
+            </w:pPr>
+            <w:r>
+              <w:rPr>
+                <w:i/>
+                <w:iCs/>
+                <w:color w:val="AEAAAA" w:themeColor="background2" w:themeShade="BF"/>
+              </w:rPr>
+              <w:t>Reiziger/</w:t>
+            </w:r>
+          </w:p>
+          <w:p>
+            <w:pPr>
+              <w:rPr>
+                <w:i/>
+                <w:iCs/>
+                <w:color w:val="AEAAAA" w:themeColor="background2" w:themeShade="BF"/>
+              </w:rPr>
+            </w:pPr>
+            <w:r>
+              <w:rPr>
+                <w:i/>
+                <w:iCs/>
+                <w:color w:val="AEAAAA" w:themeColor="background2" w:themeShade="BF"/>
+              </w:rPr>
+              <w:t>officemedewerker</w:t>
+            </w:r>
+          </w:p>
+        </w:tc>
+        <w:tc>
+          <w:tcPr>
+            <w:tcW w:w="2209" w:type="dxa"/>
+            <w:shd w:val="clear" w:color="auto" w:fill="FFFFFF"/>
+          </w:tcPr>
+          <w:p>
+            <w:pPr>
+              <w:rPr>
+                <w:i/>
+                <w:iCs/>
+                <w:color w:val="AEAAAA" w:themeColor="background2" w:themeShade="BF"/>
+              </w:rPr>
+            </w:pPr>
+            <w:r>
+              <w:rPr>
+                <w:i/>
+                <w:iCs/>
+                <w:color w:val="AEAAAA" w:themeColor="background2" w:themeShade="BF"/>
+              </w:rPr>
+              <w:t>…</w:t>
+            </w:r>
+          </w:p>
+        </w:tc>
+        <w:tc>
+          <w:tcPr>
+            <w:tcW w:w="2592" w:type="dxa"/>
+            <w:shd w:val="clear" w:color="auto" w:fill="FFFFFF"/>
+          </w:tcPr>
+          <w:p>
+            <w:pPr>
+              <w:rPr>
+                <w:i/>
+                <w:iCs/>
+                <w:color w:val="AEAAAA" w:themeColor="background2" w:themeShade="BF"/>
+              </w:rPr>
+            </w:pPr>
+            <w:r>
+              <w:rPr>
+                <w:i/>
+                <w:iCs/>
+                <w:color w:val="AEAAAA" w:themeColor="background2" w:themeShade="BF"/>
+              </w:rPr>
+              <w:t>…</w:t>
+            </w:r>
+          </w:p>
+        </w:tc>
+      </w:tr>
+      <w:tr>
+        <w:trPr>
+          <w:trHeight w:val="663"/>
+        </w:trPr>
+        <w:tc>
+          <w:tcPr>
+            <w:tcW w:w="1912" w:type="dxa"/>
+            <w:shd w:val="clear" w:color="auto" w:fill="FFFFFF"/>
+          </w:tcPr>
+          <w:p>
+            <w:pPr>
+              <w:rPr>
+                <w:i/>
+                <w:iCs/>
+                <w:color w:val="AEAAAA" w:themeColor="background2" w:themeShade="BF"/>
+              </w:rPr>
+            </w:pPr>
+            <w:r>
+              <w:rPr>
+                <w:i/>
+                <w:iCs/>
+                <w:color w:val="AEAAAA" w:themeColor="background2" w:themeShade="BF"/>
+              </w:rPr>
+              <w:t xml:space="preserve"># 12 </w:t>
+            </w:r>
+          </w:p>
+        </w:tc>
+        <w:tc>
+          <w:tcPr>
+            <w:tcW w:w="2062" w:type="dxa"/>
+            <w:shd w:val="clear" w:color="auto" w:fill="FFFFFF"/>
+          </w:tcPr>
+          <w:p>
+            <w:pPr>
+              <w:rPr>
+                <w:i/>
+                <w:iCs/>
+                <w:color w:val="AEAAAA" w:themeColor="background2" w:themeShade="BF"/>
+              </w:rPr>
+            </w:pPr>
+            <w:r>
+              <w:rPr>
+                <w:i/>
+                <w:iCs/>
+                <w:color w:val="AEAAAA" w:themeColor="background2" w:themeShade="BF"/>
+              </w:rPr>
+              <w:t>Reiziger/</w:t>
+            </w:r>
+          </w:p>
+          <w:p>
+            <w:pPr>
+              <w:rPr>
+                <w:i/>
+                <w:iCs/>
+                <w:color w:val="AEAAAA" w:themeColor="background2" w:themeShade="BF"/>
+              </w:rPr>
+            </w:pPr>
+            <w:r>
+              <w:rPr>
+                <w:i/>
+                <w:iCs/>
+                <w:color w:val="AEAAAA" w:themeColor="background2" w:themeShade="BF"/>
+              </w:rPr>
+              <w:t>officemedewerker</w:t>
+            </w:r>
+          </w:p>
+        </w:tc>
+        <w:tc>
+          <w:tcPr>
+            <w:tcW w:w="2209" w:type="dxa"/>
+            <w:shd w:val="clear" w:color="auto" w:fill="FFFFFF"/>
+          </w:tcPr>
+          <w:p>
+            <w:pPr>
+              <w:rPr>
+                <w:i/>
+                <w:iCs/>
+                <w:color w:val="AEAAAA" w:themeColor="background2" w:themeShade="BF"/>
+              </w:rPr>
+            </w:pPr>
+            <w:r>
+              <w:rPr>
+                <w:i/>
+                <w:iCs/>
+                <w:color w:val="AEAAAA" w:themeColor="background2" w:themeShade="BF"/>
+              </w:rPr>
+              <w:t>…</w:t>
+            </w:r>
+          </w:p>
+        </w:tc>
+        <w:tc>
+          <w:tcPr>
+            <w:tcW w:w="2592" w:type="dxa"/>
+            <w:shd w:val="clear" w:color="auto" w:fill="FFFFFF"/>
+          </w:tcPr>
+          <w:p>
+            <w:pPr>
+              <w:rPr>
+                <w:i/>
+                <w:iCs/>
+                <w:color w:val="AEAAAA" w:themeColor="background2" w:themeShade="BF"/>
+              </w:rPr>
+            </w:pPr>
+            <w:r>
+              <w:rPr>
+                <w:i/>
+                <w:iCs/>
+                <w:color w:val="AEAAAA" w:themeColor="background2" w:themeShade="BF"/>
+              </w:rPr>
+              <w:t>…</w:t>
+            </w:r>
+          </w:p>
+        </w:tc>
+      </w:tr>
+      <w:tr>
+        <w:trPr>
+          <w:trHeight w:val="663"/>
+        </w:trPr>
+        <w:tc>
+          <w:tcPr>
+            <w:tcW w:w="1912" w:type="dxa"/>
+            <w:shd w:val="clear" w:color="auto" w:fill="FFFFFF"/>
+          </w:tcPr>
+          <w:p>
+            <w:pPr>
+              <w:rPr>
+                <w:i/>
+                <w:iCs/>
+                <w:color w:val="AEAAAA" w:themeColor="background2" w:themeShade="BF"/>
+              </w:rPr>
+            </w:pPr>
+            <w:r>
+              <w:rPr>
+                <w:i/>
+                <w:iCs/>
+                <w:color w:val="AEAAAA" w:themeColor="background2" w:themeShade="BF"/>
+              </w:rPr>
+              <w:t># 13</w:t>
+            </w:r>
+          </w:p>
+        </w:tc>
+        <w:tc>
+          <w:tcPr>
+            <w:tcW w:w="2062" w:type="dxa"/>
+            <w:shd w:val="clear" w:color="auto" w:fill="FFFFFF"/>
+          </w:tcPr>
+          <w:p>
+            <w:pPr>
+              <w:rPr>
+                <w:i/>
+                <w:iCs/>
+                <w:color w:val="AEAAAA" w:themeColor="background2" w:themeShade="BF"/>
+              </w:rPr>
+            </w:pPr>
+            <w:r>
+              <w:rPr>
+                <w:i/>
+                <w:iCs/>
+                <w:color w:val="AEAAAA" w:themeColor="background2" w:themeShade="BF"/>
+              </w:rPr>
+              <w:t>Reiziger/</w:t>
+            </w:r>
+          </w:p>
+          <w:p>
+            <w:pPr>
+              <w:rPr>
+                <w:i/>
+                <w:iCs/>
+                <w:color w:val="AEAAAA" w:themeColor="background2" w:themeShade="BF"/>
+              </w:rPr>
+            </w:pPr>
+            <w:r>
+              <w:rPr>
+                <w:i/>
+                <w:iCs/>
+                <w:color w:val="AEAAAA" w:themeColor="background2" w:themeShade="BF"/>
+              </w:rPr>
+              <w:t>officemedewerker</w:t>
+            </w:r>
+          </w:p>
+        </w:tc>
+        <w:tc>
+          <w:tcPr>
+            <w:tcW w:w="2209" w:type="dxa"/>
+            <w:shd w:val="clear" w:color="auto" w:fill="FFFFFF"/>
+          </w:tcPr>
+          <w:p>
+            <w:pPr>
+              <w:rPr>
+                <w:i/>
+                <w:iCs/>
+                <w:color w:val="AEAAAA" w:themeColor="background2" w:themeShade="BF"/>
+              </w:rPr>
+            </w:pPr>
+            <w:r>
+              <w:rPr>
+                <w:i/>
+                <w:iCs/>
+                <w:color w:val="AEAAAA" w:themeColor="background2" w:themeShade="BF"/>
+              </w:rPr>
+              <w:t>…</w:t>
+            </w:r>
+          </w:p>
+        </w:tc>
+        <w:tc>
+          <w:tcPr>
+            <w:tcW w:w="2592" w:type="dxa"/>
+            <w:shd w:val="clear" w:color="auto" w:fill="FFFFFF"/>
+          </w:tcPr>
+          <w:p>
+            <w:pPr>
+              <w:rPr>
+                <w:i/>
+                <w:iCs/>
+                <w:color w:val="AEAAAA" w:themeColor="background2" w:themeShade="BF"/>
+              </w:rPr>
+            </w:pPr>
+            <w:r>
+              <w:rPr>
+                <w:i/>
+                <w:iCs/>
+                <w:color w:val="AEAAAA" w:themeColor="background2" w:themeShade="BF"/>
+              </w:rPr>
+              <w:t>…</w:t>
+            </w:r>
+          </w:p>
+        </w:tc>
+      </w:tr>
+      <w:tr>
+        <w:trPr>
+          <w:trHeight w:val="663"/>
+        </w:trPr>
+        <w:tc>
+          <w:tcPr>
+            <w:tcW w:w="1912" w:type="dxa"/>
+            <w:shd w:val="clear" w:color="auto" w:fill="FFFFFF"/>
+          </w:tcPr>
+          <w:p>
+            <w:pPr>
+              <w:rPr>
+                <w:i/>
+                <w:iCs/>
+                <w:color w:val="AEAAAA" w:themeColor="background2" w:themeShade="BF"/>
+              </w:rPr>
+            </w:pPr>
+            <w:r>
+              <w:rPr>
+                <w:i/>
+                <w:iCs/>
+                <w:color w:val="AEAAAA" w:themeColor="background2" w:themeShade="BF"/>
+              </w:rPr>
+              <w:t xml:space="preserve"># 14 </w:t>
+            </w:r>
+          </w:p>
+        </w:tc>
+        <w:tc>
+          <w:tcPr>
+            <w:tcW w:w="2062" w:type="dxa"/>
+            <w:shd w:val="clear" w:color="auto" w:fill="FFFFFF"/>
+          </w:tcPr>
+          <w:p>
+            <w:pPr>
+              <w:rPr>
+                <w:i/>
+                <w:iCs/>
+                <w:color w:val="AEAAAA" w:themeColor="background2" w:themeShade="BF"/>
+              </w:rPr>
+            </w:pPr>
+            <w:r>
+              <w:rPr>
+                <w:i/>
+                <w:iCs/>
+                <w:color w:val="AEAAAA" w:themeColor="background2" w:themeShade="BF"/>
+              </w:rPr>
+              <w:t>Reiziger/</w:t>
+            </w:r>
+          </w:p>
+          <w:p>
+            <w:pPr>
+              <w:rPr>
+                <w:i/>
+                <w:iCs/>
+                <w:color w:val="AEAAAA" w:themeColor="background2" w:themeShade="BF"/>
+              </w:rPr>
+            </w:pPr>
+            <w:r>
+              <w:rPr>
+                <w:i/>
+                <w:iCs/>
+                <w:color w:val="AEAAAA" w:themeColor="background2" w:themeShade="BF"/>
+              </w:rPr>
+              <w:t>officemedewerker</w:t>
+            </w:r>
+          </w:p>
+        </w:tc>
+        <w:tc>
+          <w:tcPr>
+            <w:tcW w:w="2209" w:type="dxa"/>
+            <w:shd w:val="clear" w:color="auto" w:fill="FFFFFF"/>
+          </w:tcPr>
+          <w:p>
+            <w:pPr>
+              <w:rPr>
+                <w:i/>
+                <w:iCs/>
+                <w:color w:val="AEAAAA" w:themeColor="background2" w:themeShade="BF"/>
+              </w:rPr>
+            </w:pPr>
+            <w:r>
+              <w:rPr>
+                <w:i/>
+                <w:iCs/>
+                <w:color w:val="AEAAAA" w:themeColor="background2" w:themeShade="BF"/>
+              </w:rPr>
+              <w:t>…</w:t>
+            </w:r>
+          </w:p>
+        </w:tc>
+        <w:tc>
+          <w:tcPr>
+            <w:tcW w:w="2592" w:type="dxa"/>
+            <w:shd w:val="clear" w:color="auto" w:fill="FFFFFF"/>
+          </w:tcPr>
+          <w:p>
+            <w:pPr>
+              <w:rPr>
+                <w:i/>
+                <w:iCs/>
+                <w:color w:val="AEAAAA" w:themeColor="background2" w:themeShade="BF"/>
+              </w:rPr>
+            </w:pPr>
+            <w:r>
+              <w:rPr>
+                <w:i/>
+                <w:iCs/>
+                <w:color w:val="AEAAAA" w:themeColor="background2" w:themeShade="BF"/>
+              </w:rPr>
+              <w:t>…</w:t>
+            </w:r>
+          </w:p>
+        </w:tc>
+      </w:tr>
+      <w:tr>
+        <w:trPr>
+          <w:trHeight w:val="663"/>
+        </w:trPr>
+        <w:tc>
+          <w:tcPr>
+            <w:tcW w:w="1912" w:type="dxa"/>
+            <w:shd w:val="clear" w:color="auto" w:fill="FFFFFF"/>
+          </w:tcPr>
+          <w:p>
+            <w:pPr>
+              <w:rPr>
+                <w:i/>
+                <w:iCs/>
+                <w:color w:val="AEAAAA" w:themeColor="background2" w:themeShade="BF"/>
+              </w:rPr>
+            </w:pPr>
+            <w:r>
+              <w:rPr>
+                <w:i/>
+                <w:iCs/>
+                <w:color w:val="AEAAAA" w:themeColor="background2" w:themeShade="BF"/>
+              </w:rPr>
+              <w:t># 15</w:t>
+            </w:r>
+          </w:p>
+        </w:tc>
+        <w:tc>
+          <w:tcPr>
+            <w:tcW w:w="2062" w:type="dxa"/>
+            <w:shd w:val="clear" w:color="auto" w:fill="FFFFFF"/>
+          </w:tcPr>
+          <w:p>
+            <w:pPr>
+              <w:rPr>
+                <w:i/>
+                <w:iCs/>
+                <w:color w:val="AEAAAA" w:themeColor="background2" w:themeShade="BF"/>
+              </w:rPr>
+            </w:pPr>
+            <w:r>
+              <w:rPr>
+                <w:i/>
+                <w:iCs/>
+                <w:color w:val="AEAAAA" w:themeColor="background2" w:themeShade="BF"/>
+              </w:rPr>
+              <w:t>Reiziger/</w:t>
+            </w:r>
+          </w:p>
+          <w:p>
+            <w:pPr>
+              <w:rPr>
+                <w:i/>
+                <w:iCs/>
+                <w:color w:val="AEAAAA" w:themeColor="background2" w:themeShade="BF"/>
+              </w:rPr>
+            </w:pPr>
+            <w:r>
+              <w:rPr>
+                <w:i/>
+                <w:iCs/>
+                <w:color w:val="AEAAAA" w:themeColor="background2" w:themeShade="BF"/>
+              </w:rPr>
+              <w:t>officemedewerker</w:t>
+            </w:r>
+          </w:p>
+        </w:tc>
+        <w:tc>
+          <w:tcPr>
+            <w:tcW w:w="2209" w:type="dxa"/>
+            <w:shd w:val="clear" w:color="auto" w:fill="FFFFFF"/>
+          </w:tcPr>
+          <w:p>
+            <w:pPr>
+              <w:rPr>
+                <w:i/>
+                <w:iCs/>
+                <w:color w:val="AEAAAA" w:themeColor="background2" w:themeShade="BF"/>
+              </w:rPr>
+            </w:pPr>
+            <w:r>
+              <w:rPr>
+                <w:i/>
+                <w:iCs/>
+                <w:color w:val="AEAAAA" w:themeColor="background2" w:themeShade="BF"/>
+              </w:rPr>
+              <w:t>…</w:t>
+            </w:r>
+          </w:p>
+        </w:tc>
+        <w:tc>
+          <w:tcPr>
+            <w:tcW w:w="2592" w:type="dxa"/>
+            <w:shd w:val="clear" w:color="auto" w:fill="FFFFFF"/>
+          </w:tcPr>
+          <w:p>
+            <w:pPr>
+              <w:rPr>
+                <w:i/>
+                <w:iCs/>
+                <w:color w:val="AEAAAA" w:themeColor="background2" w:themeShade="BF"/>
+              </w:rPr>
+            </w:pPr>
+            <w:r>
+              <w:rPr>
+                <w:i/>
+                <w:iCs/>
+                <w:color w:val="AEAAAA" w:themeColor="background2" w:themeShade="BF"/>
+              </w:rPr>
+              <w:t>…</w:t>
+            </w:r>
+          </w:p>
+        </w:tc>
+      </w:tr>
+      <w:tr>
+        <w:trPr>
+          <w:trHeight w:val="663"/>
+        </w:trPr>
+        <w:tc>
+          <w:tcPr>
+            <w:tcW w:w="1912" w:type="dxa"/>
+            <w:shd w:val="clear" w:color="auto" w:fill="FFFFFF"/>
+          </w:tcPr>
+          <w:p>
+            <w:pPr>
+              <w:rPr>
+                <w:i/>
+                <w:iCs/>
+                <w:color w:val="AEAAAA" w:themeColor="background2" w:themeShade="BF"/>
+              </w:rPr>
+            </w:pPr>
+            <w:r>
+              <w:rPr>
+                <w:i/>
+                <w:iCs/>
+                <w:color w:val="AEAAAA" w:themeColor="background2" w:themeShade="BF"/>
+              </w:rPr>
+              <w:t>#</w:t>
+            </w:r>
+            <w:r>
+              <w:rPr>
+                <w:i/>
+                <w:iCs/>
+                <w:color w:val="AEAAAA" w:themeColor="background2" w:themeShade="BF"/>
+              </w:rPr>
+              <w:t xml:space="preserve"> 16</w:t>
+            </w:r>
+          </w:p>
+        </w:tc>
+        <w:tc>
+          <w:tcPr>
+            <w:tcW w:w="2062" w:type="dxa"/>
+            <w:shd w:val="clear" w:color="auto" w:fill="FFFFFF"/>
+          </w:tcPr>
+          <w:p>
+            <w:pPr>
+              <w:rPr>
+                <w:i/>
+                <w:iCs/>
+                <w:color w:val="AEAAAA" w:themeColor="background2" w:themeShade="BF"/>
+              </w:rPr>
+            </w:pPr>
+            <w:r>
+              <w:rPr>
+                <w:i/>
+                <w:iCs/>
+                <w:color w:val="AEAAAA" w:themeColor="background2" w:themeShade="BF"/>
+              </w:rPr>
+              <w:t>Reiziger/</w:t>
+            </w:r>
+          </w:p>
+          <w:p>
+            <w:pPr>
+              <w:rPr>
+                <w:i/>
+                <w:iCs/>
+                <w:color w:val="AEAAAA" w:themeColor="background2" w:themeShade="BF"/>
+              </w:rPr>
+            </w:pPr>
+            <w:r>
+              <w:rPr>
+                <w:i/>
+                <w:iCs/>
+                <w:color w:val="AEAAAA" w:themeColor="background2" w:themeShade="BF"/>
+              </w:rPr>
+              <w:t>officemedewerker</w:t>
+            </w:r>
+          </w:p>
+        </w:tc>
+        <w:tc>
+          <w:tcPr>
+            <w:tcW w:w="2209" w:type="dxa"/>
+            <w:shd w:val="clear" w:color="auto" w:fill="FFFFFF"/>
+          </w:tcPr>
+          <w:p>
+            <w:pPr>
+              <w:rPr>
+                <w:i/>
+                <w:iCs/>
+                <w:color w:val="AEAAAA" w:themeColor="background2" w:themeShade="BF"/>
+              </w:rPr>
+            </w:pPr>
+            <w:r>
+              <w:rPr>
+                <w:i/>
+                <w:iCs/>
+                <w:color w:val="AEAAAA" w:themeColor="background2" w:themeShade="BF"/>
+              </w:rPr>
+              <w:t>…</w:t>
+            </w:r>
+          </w:p>
+        </w:tc>
+        <w:tc>
+          <w:tcPr>
+            <w:tcW w:w="2592" w:type="dxa"/>
+            <w:shd w:val="clear" w:color="auto" w:fill="FFFFFF"/>
+          </w:tcPr>
+          <w:p>
+            <w:pPr>
+              <w:rPr>
+                <w:i/>
+                <w:iCs/>
+                <w:color w:val="AEAAAA" w:themeColor="background2" w:themeShade="BF"/>
+              </w:rPr>
+            </w:pPr>
+            <w:r>
+              <w:rPr>
+                <w:i/>
+                <w:iCs/>
+                <w:color w:val="AEAAAA" w:themeColor="background2" w:themeShade="BF"/>
+              </w:rPr>
+              <w:t>…</w:t>
+            </w:r>
+          </w:p>
+        </w:tc>
+      </w:tr>
+      <w:tr>
+        <w:trPr>
+          <w:trHeight w:val="663"/>
+        </w:trPr>
+        <w:tc>
+          <w:tcPr>
+            <w:tcW w:w="1912" w:type="dxa"/>
+            <w:shd w:val="clear" w:color="auto" w:fill="FFFFFF"/>
+          </w:tcPr>
+          <w:p>
+            <w:pPr>
+              <w:rPr>
+                <w:i/>
+                <w:iCs/>
+                <w:color w:val="AEAAAA" w:themeColor="background2" w:themeShade="BF"/>
+              </w:rPr>
+            </w:pPr>
+          </w:p>
+        </w:tc>
+        <w:tc>
+          <w:tcPr>
+            <w:tcW w:w="2062" w:type="dxa"/>
+            <w:shd w:val="clear" w:color="auto" w:fill="FFFFFF"/>
+          </w:tcPr>
+          <w:p>
+            <w:pPr>
+              <w:rPr>
+                <w:i/>
+                <w:iCs/>
+                <w:color w:val="AEAAAA" w:themeColor="background2" w:themeShade="BF"/>
+              </w:rPr>
+            </w:pPr>
+          </w:p>
+        </w:tc>
+        <w:tc>
+          <w:tcPr>
+            <w:tcW w:w="2209" w:type="dxa"/>
+            <w:shd w:val="clear" w:color="auto" w:fill="FFFFFF"/>
+          </w:tcPr>
+          <w:p>
+            <w:pPr>
+              <w:rPr>
+                <w:i/>
+                <w:iCs/>
+                <w:color w:val="AEAAAA" w:themeColor="background2" w:themeShade="BF"/>
+              </w:rPr>
+            </w:pPr>
+          </w:p>
+        </w:tc>
+        <w:tc>
+          <w:tcPr>
+            <w:tcW w:w="2592" w:type="dxa"/>
+            <w:shd w:val="clear" w:color="auto" w:fill="FFFFFF"/>
+          </w:tcPr>
+          <w:p>
+            <w:pPr>
+              <w:rPr>
+                <w:i/>
+                <w:iCs/>
+                <w:color w:val="AEAAAA" w:themeColor="background2" w:themeShade="BF"/>
+              </w:rPr>
+            </w:pPr>
+          </w:p>
+        </w:tc>
+      </w:tr>
+      <w:tr>
+        <w:trPr>
+          <w:trHeight w:val="663"/>
+        </w:trPr>
+        <w:tc>
+          <w:tcPr>
+            <w:tcW w:w="1912" w:type="dxa"/>
+            <w:shd w:val="clear" w:color="auto" w:fill="FFFFFF"/>
+          </w:tcPr>
+          <w:p>
+            <w:pPr>
+              <w:rPr>
+                <w:i/>
+                <w:iCs/>
+                <w:color w:val="AEAAAA" w:themeColor="background2" w:themeShade="BF"/>
+              </w:rPr>
+            </w:pPr>
+          </w:p>
+        </w:tc>
+        <w:tc>
+          <w:tcPr>
+            <w:tcW w:w="2062" w:type="dxa"/>
+            <w:shd w:val="clear" w:color="auto" w:fill="FFFFFF"/>
+          </w:tcPr>
+          <w:p>
+            <w:pPr>
+              <w:rPr>
+                <w:i/>
+                <w:iCs/>
+                <w:color w:val="AEAAAA" w:themeColor="background2" w:themeShade="BF"/>
+              </w:rPr>
+            </w:pPr>
+          </w:p>
+        </w:tc>
+        <w:tc>
+          <w:tcPr>
+            <w:tcW w:w="2209" w:type="dxa"/>
+            <w:shd w:val="clear" w:color="auto" w:fill="FFFFFF"/>
+          </w:tcPr>
+          <w:p>
+            <w:pPr>
+              <w:rPr>
+                <w:i/>
+                <w:iCs/>
+                <w:color w:val="AEAAAA" w:themeColor="background2" w:themeShade="BF"/>
+              </w:rPr>
+            </w:pPr>
+          </w:p>
+        </w:tc>
+        <w:tc>
+          <w:tcPr>
+            <w:tcW w:w="2592" w:type="dxa"/>
+            <w:shd w:val="clear" w:color="auto" w:fill="FFFFFF"/>
+          </w:tcPr>
+          <w:p>
+            <w:pPr>
+              <w:rPr>
+                <w:i/>
+                <w:iCs/>
+                <w:color w:val="AEAAAA" w:themeColor="background2" w:themeShade="BF"/>
+              </w:rPr>
+            </w:pPr>
+          </w:p>
+        </w:tc>
+      </w:tr>
+      <w:tr>
+        <w:trPr>
+          <w:trHeight w:val="663"/>
+        </w:trPr>
+        <w:tc>
+          <w:tcPr>
+            <w:tcW w:w="1912" w:type="dxa"/>
+            <w:shd w:val="clear" w:color="auto" w:fill="FFFFFF"/>
+          </w:tcPr>
+          <w:p>
+            <w:pPr>
+              <w:rPr>
+                <w:i/>
+                <w:iCs/>
+                <w:color w:val="AEAAAA" w:themeColor="background2" w:themeShade="BF"/>
+              </w:rPr>
+            </w:pPr>
+          </w:p>
+        </w:tc>
+        <w:tc>
+          <w:tcPr>
+            <w:tcW w:w="2062" w:type="dxa"/>
+            <w:shd w:val="clear" w:color="auto" w:fill="FFFFFF"/>
+          </w:tcPr>
+          <w:p>
+            <w:pPr>
+              <w:rPr>
+                <w:i/>
+                <w:iCs/>
+                <w:color w:val="AEAAAA" w:themeColor="background2" w:themeShade="BF"/>
+              </w:rPr>
+            </w:pPr>
+          </w:p>
+        </w:tc>
+        <w:tc>
+          <w:tcPr>
+            <w:tcW w:w="2209" w:type="dxa"/>
+            <w:shd w:val="clear" w:color="auto" w:fill="FFFFFF"/>
+          </w:tcPr>
+          <w:p>
+            <w:pPr>
+              <w:rPr>
+                <w:i/>
+                <w:iCs/>
+                <w:color w:val="AEAAAA" w:themeColor="background2" w:themeShade="BF"/>
+              </w:rPr>
+            </w:pPr>
+          </w:p>
+        </w:tc>
+        <w:tc>
+          <w:tcPr>
+            <w:tcW w:w="2592" w:type="dxa"/>
+            <w:shd w:val="clear" w:color="auto" w:fill="FFFFFF"/>
+          </w:tcPr>
+          <w:p>
+            <w:pPr>
+              <w:rPr>
+                <w:i/>
+                <w:iCs/>
+                <w:color w:val="AEAAAA" w:themeColor="background2" w:themeShade="BF"/>
+              </w:rPr>
+            </w:pPr>
           </w:p>
         </w:tc>
       </w:tr>
@@ -2424,14 +5780,6 @@
         <w:tc>
           <w:tcPr>
             <w:tcW w:w="1959" w:type="dxa"/>
-            <w:tcBorders>
-              <w:top w:val="nil"/>
-              <w:left w:val="nil"/>
-              <w:bottom w:val="nil"/>
-              <w:right w:val="nil"/>
-              <w:tl2br w:val="nil"/>
-              <w:tr2bl w:val="nil"/>
-            </w:tcBorders>
             <w:shd w:val="clear" w:color="auto" w:fill="C0000A"/>
           </w:tcPr>
           <w:p>
@@ -2443,14 +5791,6 @@
         <w:tc>
           <w:tcPr>
             <w:tcW w:w="1313" w:type="dxa"/>
-            <w:tcBorders>
-              <w:top w:val="nil"/>
-              <w:left w:val="nil"/>
-              <w:bottom w:val="nil"/>
-              <w:right w:val="nil"/>
-              <w:tl2br w:val="nil"/>
-              <w:tr2bl w:val="nil"/>
-            </w:tcBorders>
             <w:shd w:val="clear" w:color="auto" w:fill="C0000A"/>
           </w:tcPr>
           <w:p/>
@@ -2458,14 +5798,6 @@
         <w:tc>
           <w:tcPr>
             <w:tcW w:w="2473" w:type="dxa"/>
-            <w:tcBorders>
-              <w:top w:val="nil"/>
-              <w:left w:val="nil"/>
-              <w:bottom w:val="nil"/>
-              <w:right w:val="nil"/>
-              <w:tl2br w:val="nil"/>
-              <w:tr2bl w:val="nil"/>
-            </w:tcBorders>
             <w:shd w:val="clear" w:color="auto" w:fill="C0000A"/>
           </w:tcPr>
           <w:p/>
@@ -2473,14 +5805,6 @@
         <w:tc>
           <w:tcPr>
             <w:tcW w:w="2327" w:type="dxa"/>
-            <w:tcBorders>
-              <w:top w:val="nil"/>
-              <w:left w:val="nil"/>
-              <w:bottom w:val="nil"/>
-              <w:right w:val="nil"/>
-              <w:tl2br w:val="nil"/>
-              <w:tr2bl w:val="nil"/>
-            </w:tcBorders>
             <w:shd w:val="clear" w:color="auto" w:fill="C0000A"/>
           </w:tcPr>
           <w:p/>
@@ -2488,14 +5812,6 @@
         <w:tc>
           <w:tcPr>
             <w:tcW w:w="915" w:type="dxa"/>
-            <w:tcBorders>
-              <w:top w:val="nil"/>
-              <w:left w:val="nil"/>
-              <w:bottom w:val="nil"/>
-              <w:right w:val="nil"/>
-              <w:tl2br w:val="nil"/>
-              <w:tr2bl w:val="nil"/>
-            </w:tcBorders>
             <w:shd w:val="clear" w:color="auto" w:fill="C0000A"/>
           </w:tcPr>
           <w:p/>
@@ -2505,18 +5821,11 @@
         <w:tc>
           <w:tcPr>
             <w:tcW w:w="1959" w:type="dxa"/>
-            <w:tcBorders>
-              <w:top w:val="nil"/>
-              <w:left w:val="nil"/>
-              <w:bottom w:val="nil"/>
-              <w:right w:val="nil"/>
-              <w:tl2br w:val="nil"/>
-              <w:tr2bl w:val="nil"/>
-            </w:tcBorders>
             <w:shd w:val="solid" w:color="DDDDDD" w:fill="E6E6E6"/>
           </w:tcPr>
           <w:p>
             <w:r>
+              <w:lastRenderedPageBreak/>
               <w:t>Sprintnaam</w:t>
             </w:r>
           </w:p>
@@ -2524,14 +5833,6 @@
         <w:tc>
           <w:tcPr>
             <w:tcW w:w="1313" w:type="dxa"/>
-            <w:tcBorders>
-              <w:top w:val="nil"/>
-              <w:left w:val="nil"/>
-              <w:bottom w:val="nil"/>
-              <w:right w:val="nil"/>
-              <w:tl2br w:val="nil"/>
-              <w:tr2bl w:val="nil"/>
-            </w:tcBorders>
             <w:shd w:val="solid" w:color="DDDDDD" w:fill="E6E6E6"/>
           </w:tcPr>
           <w:p>
@@ -2543,14 +5844,6 @@
         <w:tc>
           <w:tcPr>
             <w:tcW w:w="2473" w:type="dxa"/>
-            <w:tcBorders>
-              <w:top w:val="nil"/>
-              <w:left w:val="nil"/>
-              <w:bottom w:val="nil"/>
-              <w:right w:val="nil"/>
-              <w:tl2br w:val="nil"/>
-              <w:tr2bl w:val="nil"/>
-            </w:tcBorders>
             <w:shd w:val="solid" w:color="DDDDDD" w:fill="E6E6E6"/>
           </w:tcPr>
           <w:p>
@@ -2562,14 +5855,6 @@
         <w:tc>
           <w:tcPr>
             <w:tcW w:w="2327" w:type="dxa"/>
-            <w:tcBorders>
-              <w:top w:val="nil"/>
-              <w:left w:val="nil"/>
-              <w:bottom w:val="nil"/>
-              <w:right w:val="nil"/>
-              <w:tl2br w:val="nil"/>
-              <w:tr2bl w:val="nil"/>
-            </w:tcBorders>
             <w:shd w:val="solid" w:color="DDDDDD" w:fill="E6E6E6"/>
           </w:tcPr>
           <w:p>
@@ -2581,14 +5866,6 @@
         <w:tc>
           <w:tcPr>
             <w:tcW w:w="915" w:type="dxa"/>
-            <w:tcBorders>
-              <w:top w:val="nil"/>
-              <w:left w:val="nil"/>
-              <w:bottom w:val="nil"/>
-              <w:right w:val="nil"/>
-              <w:tl2br w:val="nil"/>
-              <w:tr2bl w:val="nil"/>
-            </w:tcBorders>
             <w:shd w:val="solid" w:color="DDDDDD" w:fill="E6E6E6"/>
           </w:tcPr>
           <w:p>
@@ -2618,7 +5895,7 @@
                 <w:iCs/>
                 <w:color w:val="AEAAAA" w:themeColor="background2" w:themeShade="BF"/>
               </w:rPr>
-              <w:t>Sprint1</w:t>
+              <w:t xml:space="preserve">Sprint review 1 </w:t>
             </w:r>
           </w:p>
         </w:tc>
@@ -2641,7 +5918,15 @@
                 <w:iCs/>
                 <w:color w:val="AEAAAA" w:themeColor="background2" w:themeShade="BF"/>
               </w:rPr>
-              <w:t>11/2</w:t>
+              <w:t>08</w:t>
+            </w:r>
+            <w:r>
+              <w:rPr>
+                <w:i/>
+                <w:iCs/>
+                <w:color w:val="AEAAAA" w:themeColor="background2" w:themeShade="BF"/>
+              </w:rPr>
+              <w:t>/2</w:t>
             </w:r>
           </w:p>
         </w:tc>
@@ -2664,7 +5949,7 @@
                 <w:iCs/>
                 <w:color w:val="AEAAAA" w:themeColor="background2" w:themeShade="BF"/>
               </w:rPr>
-              <w:t>26/2</w:t>
+              <w:t>05/03</w:t>
             </w:r>
           </w:p>
         </w:tc>
@@ -2687,7 +5972,23 @@
                 <w:iCs/>
                 <w:color w:val="AEAAAA" w:themeColor="background2" w:themeShade="BF"/>
               </w:rPr>
-              <w:t>Student1</w:t>
+              <w:t>Yarno</w:t>
+            </w:r>
+            <w:r>
+              <w:rPr>
+                <w:i/>
+                <w:iCs/>
+                <w:color w:val="AEAAAA" w:themeColor="background2" w:themeShade="BF"/>
+              </w:rPr>
+              <w:t xml:space="preserve"> A</w:t>
+            </w:r>
+            <w:r>
+              <w:rPr>
+                <w:i/>
+                <w:iCs/>
+                <w:color w:val="AEAAAA" w:themeColor="background2" w:themeShade="BF"/>
+              </w:rPr>
+              <w:t>erts</w:t>
             </w:r>
           </w:p>
         </w:tc>
@@ -2710,7 +6011,608 @@
                 <w:iCs/>
                 <w:color w:val="AEAAAA" w:themeColor="background2" w:themeShade="BF"/>
               </w:rPr>
-              <w:t>10</w:t>
+              <w:t>//</w:t>
+            </w:r>
+          </w:p>
+        </w:tc>
+      </w:tr>
+      <w:tr>
+        <w:tc>
+          <w:tcPr>
+            <w:tcW w:w="1959" w:type="dxa"/>
+            <w:shd w:val="clear" w:color="auto" w:fill="FFFFFF"/>
+          </w:tcPr>
+          <w:p>
+            <w:pPr>
+              <w:rPr>
+                <w:i/>
+                <w:iCs/>
+                <w:color w:val="AEAAAA" w:themeColor="background2" w:themeShade="BF"/>
+              </w:rPr>
+            </w:pPr>
+            <w:r>
+              <w:rPr>
+                <w:i/>
+                <w:iCs/>
+                <w:color w:val="AEAAAA" w:themeColor="background2" w:themeShade="BF"/>
+              </w:rPr>
+              <w:t>Sprint review 2</w:t>
+            </w:r>
+          </w:p>
+        </w:tc>
+        <w:tc>
+          <w:tcPr>
+            <w:tcW w:w="1313" w:type="dxa"/>
+            <w:shd w:val="clear" w:color="auto" w:fill="FFFFFF"/>
+          </w:tcPr>
+          <w:p>
+            <w:pPr>
+              <w:rPr>
+                <w:i/>
+                <w:iCs/>
+                <w:color w:val="AEAAAA" w:themeColor="background2" w:themeShade="BF"/>
+              </w:rPr>
+            </w:pPr>
+            <w:r>
+              <w:rPr>
+                <w:i/>
+                <w:iCs/>
+                <w:color w:val="AEAAAA" w:themeColor="background2" w:themeShade="BF"/>
+              </w:rPr>
+              <w:t>05/03</w:t>
+            </w:r>
+          </w:p>
+        </w:tc>
+        <w:tc>
+          <w:tcPr>
+            <w:tcW w:w="2473" w:type="dxa"/>
+            <w:shd w:val="clear" w:color="auto" w:fill="FFFFFF"/>
+          </w:tcPr>
+          <w:p>
+            <w:pPr>
+              <w:rPr>
+                <w:i/>
+                <w:iCs/>
+                <w:color w:val="AEAAAA" w:themeColor="background2" w:themeShade="BF"/>
+              </w:rPr>
+            </w:pPr>
+            <w:r>
+              <w:rPr>
+                <w:i/>
+                <w:iCs/>
+                <w:color w:val="AEAAAA" w:themeColor="background2" w:themeShade="BF"/>
+              </w:rPr>
+              <w:t>19/03</w:t>
+            </w:r>
+          </w:p>
+        </w:tc>
+        <w:tc>
+          <w:tcPr>
+            <w:tcW w:w="2327" w:type="dxa"/>
+            <w:shd w:val="clear" w:color="auto" w:fill="FFFFFF"/>
+          </w:tcPr>
+          <w:p>
+            <w:pPr>
+              <w:rPr>
+                <w:i/>
+                <w:iCs/>
+                <w:color w:val="AEAAAA" w:themeColor="background2" w:themeShade="BF"/>
+              </w:rPr>
+            </w:pPr>
+            <w:r>
+              <w:rPr>
+                <w:i/>
+                <w:iCs/>
+                <w:color w:val="AEAAAA" w:themeColor="background2" w:themeShade="BF"/>
+              </w:rPr>
+              <w:t>Kabro Malek</w:t>
+            </w:r>
+          </w:p>
+        </w:tc>
+        <w:tc>
+          <w:tcPr>
+            <w:tcW w:w="915" w:type="dxa"/>
+            <w:shd w:val="clear" w:color="auto" w:fill="FFFFFF"/>
+          </w:tcPr>
+          <w:p>
+            <w:pPr>
+              <w:rPr>
+                <w:i/>
+                <w:iCs/>
+                <w:color w:val="AEAAAA" w:themeColor="background2" w:themeShade="BF"/>
+              </w:rPr>
+            </w:pPr>
+            <w:r>
+              <w:rPr>
+                <w:i/>
+                <w:iCs/>
+                <w:color w:val="AEAAAA" w:themeColor="background2" w:themeShade="BF"/>
+              </w:rPr>
+              <w:t>//</w:t>
+            </w:r>
+          </w:p>
+        </w:tc>
+      </w:tr>
+      <w:tr>
+        <w:tc>
+          <w:tcPr>
+            <w:tcW w:w="1959" w:type="dxa"/>
+            <w:shd w:val="clear" w:color="auto" w:fill="FFFFFF"/>
+          </w:tcPr>
+          <w:p>
+            <w:pPr>
+              <w:rPr>
+                <w:i/>
+                <w:iCs/>
+                <w:color w:val="AEAAAA" w:themeColor="background2" w:themeShade="BF"/>
+              </w:rPr>
+            </w:pPr>
+            <w:r>
+              <w:rPr>
+                <w:i/>
+                <w:iCs/>
+                <w:color w:val="AEAAAA" w:themeColor="background2" w:themeShade="BF"/>
+              </w:rPr>
+              <w:t>Sprint review 3</w:t>
+            </w:r>
+          </w:p>
+        </w:tc>
+        <w:tc>
+          <w:tcPr>
+            <w:tcW w:w="1313" w:type="dxa"/>
+            <w:shd w:val="clear" w:color="auto" w:fill="FFFFFF"/>
+          </w:tcPr>
+          <w:p>
+            <w:pPr>
+              <w:rPr>
+                <w:i/>
+                <w:iCs/>
+                <w:color w:val="AEAAAA" w:themeColor="background2" w:themeShade="BF"/>
+              </w:rPr>
+            </w:pPr>
+            <w:r>
+              <w:rPr>
+                <w:i/>
+                <w:iCs/>
+                <w:color w:val="AEAAAA" w:themeColor="background2" w:themeShade="BF"/>
+              </w:rPr>
+              <w:t>19/03</w:t>
+            </w:r>
+          </w:p>
+        </w:tc>
+        <w:tc>
+          <w:tcPr>
+            <w:tcW w:w="2473" w:type="dxa"/>
+            <w:shd w:val="clear" w:color="auto" w:fill="FFFFFF"/>
+          </w:tcPr>
+          <w:p>
+            <w:pPr>
+              <w:rPr>
+                <w:i/>
+                <w:iCs/>
+                <w:color w:val="AEAAAA" w:themeColor="background2" w:themeShade="BF"/>
+              </w:rPr>
+            </w:pPr>
+            <w:r>
+              <w:rPr>
+                <w:i/>
+                <w:iCs/>
+                <w:color w:val="AEAAAA" w:themeColor="background2" w:themeShade="BF"/>
+              </w:rPr>
+              <w:t>02/04</w:t>
+            </w:r>
+          </w:p>
+        </w:tc>
+        <w:tc>
+          <w:tcPr>
+            <w:tcW w:w="2327" w:type="dxa"/>
+            <w:shd w:val="clear" w:color="auto" w:fill="FFFFFF"/>
+          </w:tcPr>
+          <w:p>
+            <w:pPr>
+              <w:rPr>
+                <w:i/>
+                <w:iCs/>
+                <w:color w:val="AEAAAA" w:themeColor="background2" w:themeShade="BF"/>
+              </w:rPr>
+            </w:pPr>
+            <w:r>
+              <w:rPr>
+                <w:i/>
+                <w:iCs/>
+                <w:color w:val="AEAAAA" w:themeColor="background2" w:themeShade="BF"/>
+              </w:rPr>
+              <w:t>Guning Deng</w:t>
+            </w:r>
+          </w:p>
+        </w:tc>
+        <w:tc>
+          <w:tcPr>
+            <w:tcW w:w="915" w:type="dxa"/>
+            <w:shd w:val="clear" w:color="auto" w:fill="FFFFFF"/>
+          </w:tcPr>
+          <w:p>
+            <w:pPr>
+              <w:rPr>
+                <w:i/>
+                <w:iCs/>
+                <w:color w:val="AEAAAA" w:themeColor="background2" w:themeShade="BF"/>
+              </w:rPr>
+            </w:pPr>
+            <w:r>
+              <w:rPr>
+                <w:i/>
+                <w:iCs/>
+                <w:color w:val="AEAAAA" w:themeColor="background2" w:themeShade="BF"/>
+              </w:rPr>
+              <w:t>//</w:t>
+            </w:r>
+          </w:p>
+        </w:tc>
+      </w:tr>
+      <w:tr>
+        <w:tc>
+          <w:tcPr>
+            <w:tcW w:w="1959" w:type="dxa"/>
+            <w:shd w:val="clear" w:color="auto" w:fill="FFFFFF"/>
+          </w:tcPr>
+          <w:p>
+            <w:pPr>
+              <w:rPr>
+                <w:i/>
+                <w:iCs/>
+                <w:color w:val="AEAAAA" w:themeColor="background2" w:themeShade="BF"/>
+              </w:rPr>
+            </w:pPr>
+            <w:r>
+              <w:rPr>
+                <w:i/>
+                <w:iCs/>
+                <w:color w:val="AEAAAA" w:themeColor="background2" w:themeShade="BF"/>
+              </w:rPr>
+              <w:t>Sprint review 4</w:t>
+            </w:r>
+          </w:p>
+        </w:tc>
+        <w:tc>
+          <w:tcPr>
+            <w:tcW w:w="1313" w:type="dxa"/>
+            <w:shd w:val="clear" w:color="auto" w:fill="FFFFFF"/>
+          </w:tcPr>
+          <w:p>
+            <w:pPr>
+              <w:rPr>
+                <w:i/>
+                <w:iCs/>
+                <w:color w:val="AEAAAA" w:themeColor="background2" w:themeShade="BF"/>
+              </w:rPr>
+            </w:pPr>
+            <w:r>
+              <w:rPr>
+                <w:i/>
+                <w:iCs/>
+                <w:color w:val="AEAAAA" w:themeColor="background2" w:themeShade="BF"/>
+              </w:rPr>
+              <w:t>02/04</w:t>
+            </w:r>
+          </w:p>
+        </w:tc>
+        <w:tc>
+          <w:tcPr>
+            <w:tcW w:w="2473" w:type="dxa"/>
+            <w:shd w:val="clear" w:color="auto" w:fill="FFFFFF"/>
+          </w:tcPr>
+          <w:p>
+            <w:pPr>
+              <w:rPr>
+                <w:i/>
+                <w:iCs/>
+                <w:color w:val="AEAAAA" w:themeColor="background2" w:themeShade="BF"/>
+              </w:rPr>
+            </w:pPr>
+            <w:r>
+              <w:rPr>
+                <w:i/>
+                <w:iCs/>
+                <w:color w:val="AEAAAA" w:themeColor="background2" w:themeShade="BF"/>
+              </w:rPr>
+              <w:t>30/04</w:t>
+            </w:r>
+          </w:p>
+        </w:tc>
+        <w:tc>
+          <w:tcPr>
+            <w:tcW w:w="2327" w:type="dxa"/>
+            <w:shd w:val="clear" w:color="auto" w:fill="FFFFFF"/>
+          </w:tcPr>
+          <w:p>
+            <w:pPr>
+              <w:rPr>
+                <w:i/>
+                <w:iCs/>
+                <w:color w:val="AEAAAA" w:themeColor="background2" w:themeShade="BF"/>
+              </w:rPr>
+            </w:pPr>
+            <w:r>
+              <w:rPr>
+                <w:i/>
+                <w:iCs/>
+                <w:color w:val="AEAAAA" w:themeColor="background2" w:themeShade="BF"/>
+              </w:rPr>
+              <w:t>Yarno</w:t>
+            </w:r>
+            <w:r>
+              <w:rPr>
+                <w:i/>
+                <w:iCs/>
+                <w:color w:val="AEAAAA" w:themeColor="background2" w:themeShade="BF"/>
+              </w:rPr>
+              <w:t xml:space="preserve"> A</w:t>
+            </w:r>
+            <w:r>
+              <w:rPr>
+                <w:i/>
+                <w:iCs/>
+                <w:color w:val="AEAAAA" w:themeColor="background2" w:themeShade="BF"/>
+              </w:rPr>
+              <w:t>erts</w:t>
+            </w:r>
+          </w:p>
+        </w:tc>
+        <w:tc>
+          <w:tcPr>
+            <w:tcW w:w="915" w:type="dxa"/>
+            <w:shd w:val="clear" w:color="auto" w:fill="FFFFFF"/>
+          </w:tcPr>
+          <w:p>
+            <w:pPr>
+              <w:rPr>
+                <w:i/>
+                <w:iCs/>
+                <w:color w:val="AEAAAA" w:themeColor="background2" w:themeShade="BF"/>
+              </w:rPr>
+            </w:pPr>
+            <w:r>
+              <w:rPr>
+                <w:i/>
+                <w:iCs/>
+                <w:color w:val="AEAAAA" w:themeColor="background2" w:themeShade="BF"/>
+              </w:rPr>
+              <w:t>//</w:t>
+            </w:r>
+          </w:p>
+        </w:tc>
+      </w:tr>
+      <w:tr>
+        <w:tc>
+          <w:tcPr>
+            <w:tcW w:w="1959" w:type="dxa"/>
+            <w:shd w:val="clear" w:color="auto" w:fill="FFFFFF"/>
+          </w:tcPr>
+          <w:p>
+            <w:pPr>
+              <w:rPr>
+                <w:i/>
+                <w:iCs/>
+                <w:color w:val="AEAAAA" w:themeColor="background2" w:themeShade="BF"/>
+              </w:rPr>
+            </w:pPr>
+            <w:r>
+              <w:rPr>
+                <w:i/>
+                <w:iCs/>
+                <w:color w:val="AEAAAA" w:themeColor="background2" w:themeShade="BF"/>
+              </w:rPr>
+              <w:t xml:space="preserve">Sprint review 5 </w:t>
+            </w:r>
+          </w:p>
+        </w:tc>
+        <w:tc>
+          <w:tcPr>
+            <w:tcW w:w="1313" w:type="dxa"/>
+            <w:shd w:val="clear" w:color="auto" w:fill="FFFFFF"/>
+          </w:tcPr>
+          <w:p>
+            <w:pPr>
+              <w:rPr>
+                <w:i/>
+                <w:iCs/>
+                <w:color w:val="AEAAAA" w:themeColor="background2" w:themeShade="BF"/>
+              </w:rPr>
+            </w:pPr>
+            <w:r>
+              <w:rPr>
+                <w:i/>
+                <w:iCs/>
+                <w:color w:val="AEAAAA" w:themeColor="background2" w:themeShade="BF"/>
+              </w:rPr>
+              <w:t>30/04</w:t>
+            </w:r>
+          </w:p>
+        </w:tc>
+        <w:tc>
+          <w:tcPr>
+            <w:tcW w:w="2473" w:type="dxa"/>
+            <w:shd w:val="clear" w:color="auto" w:fill="FFFFFF"/>
+          </w:tcPr>
+          <w:p>
+            <w:pPr>
+              <w:rPr>
+                <w:i/>
+                <w:iCs/>
+                <w:color w:val="AEAAAA" w:themeColor="background2" w:themeShade="BF"/>
+              </w:rPr>
+            </w:pPr>
+            <w:r>
+              <w:rPr>
+                <w:i/>
+                <w:iCs/>
+                <w:color w:val="AEAAAA" w:themeColor="background2" w:themeShade="BF"/>
+              </w:rPr>
+              <w:t>14/05</w:t>
+            </w:r>
+          </w:p>
+        </w:tc>
+        <w:tc>
+          <w:tcPr>
+            <w:tcW w:w="2327" w:type="dxa"/>
+            <w:shd w:val="clear" w:color="auto" w:fill="FFFFFF"/>
+          </w:tcPr>
+          <w:p>
+            <w:pPr>
+              <w:rPr>
+                <w:i/>
+                <w:iCs/>
+                <w:color w:val="AEAAAA" w:themeColor="background2" w:themeShade="BF"/>
+              </w:rPr>
+            </w:pPr>
+            <w:r>
+              <w:rPr>
+                <w:i/>
+                <w:iCs/>
+                <w:color w:val="AEAAAA" w:themeColor="background2" w:themeShade="BF"/>
+              </w:rPr>
+              <w:t>Kabro Malek</w:t>
+            </w:r>
+          </w:p>
+        </w:tc>
+        <w:tc>
+          <w:tcPr>
+            <w:tcW w:w="915" w:type="dxa"/>
+            <w:shd w:val="clear" w:color="auto" w:fill="FFFFFF"/>
+          </w:tcPr>
+          <w:p>
+            <w:pPr>
+              <w:rPr>
+                <w:i/>
+                <w:iCs/>
+                <w:color w:val="AEAAAA" w:themeColor="background2" w:themeShade="BF"/>
+              </w:rPr>
+            </w:pPr>
+            <w:r>
+              <w:rPr>
+                <w:i/>
+                <w:iCs/>
+                <w:color w:val="AEAAAA" w:themeColor="background2" w:themeShade="BF"/>
+              </w:rPr>
+              <w:t>//</w:t>
+            </w:r>
+          </w:p>
+        </w:tc>
+      </w:tr>
+      <w:tr>
+        <w:tc>
+          <w:tcPr>
+            <w:tcW w:w="1959" w:type="dxa"/>
+            <w:shd w:val="clear" w:color="auto" w:fill="FFFFFF"/>
+          </w:tcPr>
+          <w:p>
+            <w:pPr>
+              <w:rPr>
+                <w:i/>
+                <w:iCs/>
+                <w:color w:val="AEAAAA" w:themeColor="background2" w:themeShade="BF"/>
+              </w:rPr>
+            </w:pPr>
+            <w:r>
+              <w:rPr>
+                <w:i/>
+                <w:iCs/>
+                <w:color w:val="AEAAAA" w:themeColor="background2" w:themeShade="BF"/>
+              </w:rPr>
+              <w:t>Sprint review 6</w:t>
+            </w:r>
+          </w:p>
+        </w:tc>
+        <w:tc>
+          <w:tcPr>
+            <w:tcW w:w="1313" w:type="dxa"/>
+            <w:shd w:val="clear" w:color="auto" w:fill="FFFFFF"/>
+          </w:tcPr>
+          <w:p>
+            <w:pPr>
+              <w:rPr>
+                <w:i/>
+                <w:iCs/>
+                <w:color w:val="AEAAAA" w:themeColor="background2" w:themeShade="BF"/>
+              </w:rPr>
+            </w:pPr>
+            <w:r>
+              <w:rPr>
+                <w:i/>
+                <w:iCs/>
+                <w:color w:val="AEAAAA" w:themeColor="background2" w:themeShade="BF"/>
+              </w:rPr>
+              <w:t>14/05</w:t>
+            </w:r>
+          </w:p>
+        </w:tc>
+        <w:tc>
+          <w:tcPr>
+            <w:tcW w:w="2473" w:type="dxa"/>
+            <w:shd w:val="clear" w:color="auto" w:fill="FFFFFF"/>
+          </w:tcPr>
+          <w:p>
+            <w:pPr>
+              <w:rPr>
+                <w:i/>
+                <w:iCs/>
+                <w:color w:val="AEAAAA" w:themeColor="background2" w:themeShade="BF"/>
+              </w:rPr>
+            </w:pPr>
+            <w:r>
+              <w:rPr>
+                <w:i/>
+                <w:iCs/>
+                <w:color w:val="AEAAAA" w:themeColor="background2" w:themeShade="BF"/>
+              </w:rPr>
+              <w:t>28/05</w:t>
+            </w:r>
+          </w:p>
+        </w:tc>
+        <w:tc>
+          <w:tcPr>
+            <w:tcW w:w="2327" w:type="dxa"/>
+            <w:shd w:val="clear" w:color="auto" w:fill="FFFFFF"/>
+          </w:tcPr>
+          <w:p>
+            <w:pPr>
+              <w:rPr>
+                <w:i/>
+                <w:iCs/>
+                <w:color w:val="AEAAAA" w:themeColor="background2" w:themeShade="BF"/>
+              </w:rPr>
+            </w:pPr>
+            <w:r>
+              <w:rPr>
+                <w:i/>
+                <w:iCs/>
+                <w:color w:val="AEAAAA" w:themeColor="background2" w:themeShade="BF"/>
+              </w:rPr>
+              <w:t>Guning Deng</w:t>
+            </w:r>
+          </w:p>
+        </w:tc>
+        <w:tc>
+          <w:tcPr>
+            <w:tcW w:w="915" w:type="dxa"/>
+            <w:shd w:val="clear" w:color="auto" w:fill="FFFFFF"/>
+          </w:tcPr>
+          <w:p>
+            <w:pPr>
+              <w:rPr>
+                <w:i/>
+                <w:iCs/>
+                <w:color w:val="AEAAAA" w:themeColor="background2" w:themeShade="BF"/>
+              </w:rPr>
+            </w:pPr>
+            <w:r>
+              <w:rPr>
+                <w:i/>
+                <w:iCs/>
+                <w:color w:val="AEAAAA" w:themeColor="background2" w:themeShade="BF"/>
+              </w:rPr>
+              <w:t>//</w:t>
             </w:r>
           </w:p>
         </w:tc>
@@ -2722,6 +6624,12 @@
           <w:lang w:val="nl-NL" w:eastAsia="nl-NL"/>
         </w:rPr>
       </w:pPr>
+      <w:r>
+        <w:rPr>
+          <w:lang w:val="nl-NL" w:eastAsia="nl-NL"/>
+        </w:rPr>
+        <w:tab/>
+      </w:r>
     </w:p>
     <w:p>
       <w:pPr>
@@ -2794,27 +6702,14 @@
     <w:r>
       <w:t xml:space="preserve"> / </w:t>
     </w:r>
-    <w:r>
-      <w:fldChar w:fldCharType="begin"/>
-    </w:r>
-    <w:r>
-      <w:instrText>SECTIONPAGES   \* MERGEFORMAT</w:instrText>
-    </w:r>
-    <w:r>
-      <w:fldChar w:fldCharType="separate"/>
-    </w:r>
-    <w:r>
-      <w:rPr>
-        <w:noProof/>
-      </w:rPr>
-      <w:t>4</w:t>
-    </w:r>
-    <w:r>
-      <w:rPr>
-        <w:noProof/>
-      </w:rPr>
-      <w:fldChar w:fldCharType="end"/>
-    </w:r>
+    <w:fldSimple w:instr="SECTIONPAGES   \* MERGEFORMAT">
+      <w:r>
+        <w:rPr>
+          <w:noProof/>
+        </w:rPr>
+        <w:t>8</w:t>
+      </w:r>
+    </w:fldSimple>
   </w:p>
 </w:ftr>
 </file>
@@ -3131,6 +7026,119 @@
     </w:lvl>
   </w:abstractNum>
   <w:abstractNum w:abstractNumId="10" w15:restartNumberingAfterBreak="0">
+    <w:nsid w:val="2F26055B"/>
+    <w:multiLevelType w:val="hybridMultilevel"/>
+    <w:tmpl w:val="CA466422"/>
+    <w:lvl w:ilvl="0" w:tplc="D2685DDA">
+      <w:numFmt w:val="bullet"/>
+      <w:lvlText w:val="-"/>
+      <w:lvlJc w:val="left"/>
+      <w:pPr>
+        <w:ind w:left="720" w:hanging="360"/>
+      </w:pPr>
+      <w:rPr>
+        <w:rFonts w:ascii="Arial" w:eastAsia="Times New Roman" w:hAnsi="Arial" w:cs="Arial" w:hint="default"/>
+        <w:sz w:val="24"/>
+      </w:rPr>
+    </w:lvl>
+    <w:lvl w:ilvl="1" w:tplc="08130003">
+      <w:start w:val="1"/>
+      <w:numFmt w:val="bullet"/>
+      <w:lvlText w:val="o"/>
+      <w:lvlJc w:val="left"/>
+      <w:pPr>
+        <w:ind w:left="1440" w:hanging="360"/>
+      </w:pPr>
+      <w:rPr>
+        <w:rFonts w:ascii="Courier New" w:hAnsi="Courier New" w:cs="Courier New" w:hint="default"/>
+      </w:rPr>
+    </w:lvl>
+    <w:lvl w:ilvl="2" w:tplc="08130005">
+      <w:start w:val="1"/>
+      <w:numFmt w:val="bullet"/>
+      <w:lvlText w:val=""/>
+      <w:lvlJc w:val="left"/>
+      <w:pPr>
+        <w:ind w:left="2160" w:hanging="360"/>
+      </w:pPr>
+      <w:rPr>
+        <w:rFonts w:ascii="Wingdings" w:hAnsi="Wingdings" w:hint="default"/>
+      </w:rPr>
+    </w:lvl>
+    <w:lvl w:ilvl="3" w:tplc="08130001" w:tentative="1">
+      <w:start w:val="1"/>
+      <w:numFmt w:val="bullet"/>
+      <w:lvlText w:val=""/>
+      <w:lvlJc w:val="left"/>
+      <w:pPr>
+        <w:ind w:left="2880" w:hanging="360"/>
+      </w:pPr>
+      <w:rPr>
+        <w:rFonts w:ascii="Symbol" w:hAnsi="Symbol" w:hint="default"/>
+      </w:rPr>
+    </w:lvl>
+    <w:lvl w:ilvl="4" w:tplc="08130003" w:tentative="1">
+      <w:start w:val="1"/>
+      <w:numFmt w:val="bullet"/>
+      <w:lvlText w:val="o"/>
+      <w:lvlJc w:val="left"/>
+      <w:pPr>
+        <w:ind w:left="3600" w:hanging="360"/>
+      </w:pPr>
+      <w:rPr>
+        <w:rFonts w:ascii="Courier New" w:hAnsi="Courier New" w:cs="Courier New" w:hint="default"/>
+      </w:rPr>
+    </w:lvl>
+    <w:lvl w:ilvl="5" w:tplc="08130005" w:tentative="1">
+      <w:start w:val="1"/>
+      <w:numFmt w:val="bullet"/>
+      <w:lvlText w:val=""/>
+      <w:lvlJc w:val="left"/>
+      <w:pPr>
+        <w:ind w:left="4320" w:hanging="360"/>
+      </w:pPr>
+      <w:rPr>
+        <w:rFonts w:ascii="Wingdings" w:hAnsi="Wingdings" w:hint="default"/>
+      </w:rPr>
+    </w:lvl>
+    <w:lvl w:ilvl="6" w:tplc="08130001" w:tentative="1">
+      <w:start w:val="1"/>
+      <w:numFmt w:val="bullet"/>
+      <w:lvlText w:val=""/>
+      <w:lvlJc w:val="left"/>
+      <w:pPr>
+        <w:ind w:left="5040" w:hanging="360"/>
+      </w:pPr>
+      <w:rPr>
+        <w:rFonts w:ascii="Symbol" w:hAnsi="Symbol" w:hint="default"/>
+      </w:rPr>
+    </w:lvl>
+    <w:lvl w:ilvl="7" w:tplc="08130003" w:tentative="1">
+      <w:start w:val="1"/>
+      <w:numFmt w:val="bullet"/>
+      <w:lvlText w:val="o"/>
+      <w:lvlJc w:val="left"/>
+      <w:pPr>
+        <w:ind w:left="5760" w:hanging="360"/>
+      </w:pPr>
+      <w:rPr>
+        <w:rFonts w:ascii="Courier New" w:hAnsi="Courier New" w:cs="Courier New" w:hint="default"/>
+      </w:rPr>
+    </w:lvl>
+    <w:lvl w:ilvl="8" w:tplc="08130005" w:tentative="1">
+      <w:start w:val="1"/>
+      <w:numFmt w:val="bullet"/>
+      <w:lvlText w:val=""/>
+      <w:lvlJc w:val="left"/>
+      <w:pPr>
+        <w:ind w:left="6480" w:hanging="360"/>
+      </w:pPr>
+      <w:rPr>
+        <w:rFonts w:ascii="Wingdings" w:hAnsi="Wingdings" w:hint="default"/>
+      </w:rPr>
+    </w:lvl>
+  </w:abstractNum>
+  <w:abstractNum w:abstractNumId="11" w15:restartNumberingAfterBreak="0">
     <w:nsid w:val="32007547"/>
     <w:multiLevelType w:val="hybridMultilevel"/>
     <w:tmpl w:val="574C5BE6"/>
@@ -3232,13 +7240,13 @@
       </w:rPr>
     </w:lvl>
   </w:abstractNum>
-  <w:abstractNum w:abstractNumId="11" w15:restartNumberingAfterBreak="0">
+  <w:abstractNum w:abstractNumId="12" w15:restartNumberingAfterBreak="0">
     <w:nsid w:val="44CD382F"/>
     <w:multiLevelType w:val="multilevel"/>
     <w:tmpl w:val="45B2275A"/>
     <w:numStyleLink w:val="111111"/>
   </w:abstractNum>
-  <w:abstractNum w:abstractNumId="12" w15:restartNumberingAfterBreak="0">
+  <w:abstractNum w:abstractNumId="13" w15:restartNumberingAfterBreak="0">
     <w:nsid w:val="6B167B42"/>
     <w:multiLevelType w:val="multilevel"/>
     <w:tmpl w:val="45B2275A"/>
@@ -3372,10 +7380,10 @@
     </w:lvl>
   </w:abstractNum>
   <w:num w:numId="1">
-    <w:abstractNumId w:val="12"/>
+    <w:abstractNumId w:val="13"/>
   </w:num>
   <w:num w:numId="2">
-    <w:abstractNumId w:val="11"/>
+    <w:abstractNumId w:val="12"/>
   </w:num>
   <w:num w:numId="3">
     <w:abstractNumId w:val="9"/>
@@ -3408,6 +7416,9 @@
     <w:abstractNumId w:val="0"/>
   </w:num>
   <w:num w:numId="13">
+    <w:abstractNumId w:val="11"/>
+  </w:num>
+  <w:num w:numId="14">
     <w:abstractNumId w:val="10"/>
   </w:num>
 </w:numbering>
@@ -4542,6 +8553,40 @@
       <w:sz w:val="22"/>
     </w:rPr>
   </w:style>
+  <w:style w:type="character" w:customStyle="1" w:styleId="normaltextrun">
+    <w:name w:val="normaltextrun"/>
+    <w:basedOn w:val="Standaardalinea-lettertype"/>
+    <w:rsid w:val="00911B0E"/>
+  </w:style>
+  <w:style w:type="character" w:customStyle="1" w:styleId="spellingerror">
+    <w:name w:val="spellingerror"/>
+    <w:basedOn w:val="Standaardalinea-lettertype"/>
+    <w:rsid w:val="001B2EF9"/>
+  </w:style>
+  <w:style w:type="character" w:customStyle="1" w:styleId="eop">
+    <w:name w:val="eop"/>
+    <w:basedOn w:val="Standaardalinea-lettertype"/>
+    <w:rsid w:val="001B2EF9"/>
+  </w:style>
+  <w:style w:type="paragraph" w:customStyle="1" w:styleId="paragraph">
+    <w:name w:val="paragraph"/>
+    <w:basedOn w:val="Standaard"/>
+    <w:rsid w:val="001C5640"/>
+    <w:pPr>
+      <w:spacing w:before="100" w:beforeAutospacing="1" w:after="100" w:afterAutospacing="1" w:line="240" w:lineRule="auto"/>
+    </w:pPr>
+    <w:rPr>
+      <w:rFonts w:ascii="Times New Roman" w:eastAsia="Times New Roman" w:hAnsi="Times New Roman" w:cs="Times New Roman"/>
+      <w:position w:val="0"/>
+      <w:szCs w:val="24"/>
+      <w:lang w:eastAsia="nl-BE"/>
+    </w:rPr>
+  </w:style>
+  <w:style w:type="character" w:customStyle="1" w:styleId="contextualspellingandgrammarerror">
+    <w:name w:val="contextualspellingandgrammarerror"/>
+    <w:basedOn w:val="Standaardalinea-lettertype"/>
+    <w:rsid w:val="001C5640"/>
+  </w:style>
 </w:styles>
 </file>
 
